--- a/Project Charter.docx
+++ b/Project Charter.docx
@@ -1,6 +1,6 @@
 
 <file path=word/document.xml><?xml version="1.0" encoding="utf-8"?>
-<w:document xmlns:wpc="http://schemas.microsoft.com/office/word/2010/wordprocessingCanvas" xmlns:cx="http://schemas.microsoft.com/office/drawing/2014/chartex" xmlns:cx1="http://schemas.microsoft.com/office/drawing/2015/9/8/chartex" xmlns:cx2="http://schemas.microsoft.com/office/drawing/2015/10/21/chartex" xmlns:cx3="http://schemas.microsoft.com/office/drawing/2016/5/9/chartex" xmlns:cx4="http://schemas.microsoft.com/office/drawing/2016/5/10/chartex" xmlns:cx5="http://schemas.microsoft.com/office/drawing/2016/5/11/chartex" xmlns:cx6="http://schemas.microsoft.com/office/drawing/2016/5/12/chartex" xmlns:cx7="http://schemas.microsoft.com/office/drawing/2016/5/13/chartex" xmlns:cx8="http://schemas.microsoft.com/office/drawing/2016/5/14/chartex" xmlns:mc="http://schemas.openxmlformats.org/markup-compatibility/2006" xmlns:aink="http://schemas.microsoft.com/office/drawing/2016/ink" xmlns:am3d="http://schemas.microsoft.com/office/drawing/2017/model3d" xmlns:o="urn:schemas-microsoft-com:office:office" xmlns:r="http://schemas.openxmlformats.org/officeDocument/2006/relationships" xmlns:m="http://schemas.openxmlformats.org/officeDocument/2006/math" xmlns:v="urn:schemas-microsoft-com:vml" xmlns:wp14="http://schemas.microsoft.com/office/word/2010/wordprocessingDrawing" xmlns:wp="http://schemas.openxmlformats.org/drawingml/2006/wordprocessingDrawing" xmlns:w10="urn:schemas-microsoft-com:office:word" xmlns:w="http://schemas.openxmlformats.org/wordprocessingml/2006/main" xmlns:w14="http://schemas.microsoft.com/office/word/2010/wordml" xmlns:w15="http://schemas.microsoft.com/office/word/2012/wordml" xmlns:w16cid="http://schemas.microsoft.com/office/word/2016/wordml/cid" xmlns:w16se="http://schemas.microsoft.com/office/word/2015/wordml/symex" xmlns:wpg="http://schemas.microsoft.com/office/word/2010/wordprocessingGroup" xmlns:wpi="http://schemas.microsoft.com/office/word/2010/wordprocessingInk" xmlns:wne="http://schemas.microsoft.com/office/word/2006/wordml" xmlns:wps="http://schemas.microsoft.com/office/word/2010/wordprocessingShape" mc:Ignorable="w14 w15 w16se w16cid wp14">
+<w:document xmlns:wpc="http://schemas.microsoft.com/office/word/2010/wordprocessingCanvas" xmlns:cx="http://schemas.microsoft.com/office/drawing/2014/chartex" xmlns:mc="http://schemas.openxmlformats.org/markup-compatibility/2006" xmlns:o="urn:schemas-microsoft-com:office:office" xmlns:r="http://schemas.openxmlformats.org/officeDocument/2006/relationships" xmlns:m="http://schemas.openxmlformats.org/officeDocument/2006/math" xmlns:v="urn:schemas-microsoft-com:vml" xmlns:wp14="http://schemas.microsoft.com/office/word/2010/wordprocessingDrawing" xmlns:wp="http://schemas.openxmlformats.org/drawingml/2006/wordprocessingDrawing" xmlns:w10="urn:schemas-microsoft-com:office:word" xmlns:w="http://schemas.openxmlformats.org/wordprocessingml/2006/main" xmlns:w14="http://schemas.microsoft.com/office/word/2010/wordml" xmlns:w15="http://schemas.microsoft.com/office/word/2012/wordml" xmlns:w16se="http://schemas.microsoft.com/office/word/2015/wordml/symex" xmlns:wpg="http://schemas.microsoft.com/office/word/2010/wordprocessingGroup" xmlns:wpi="http://schemas.microsoft.com/office/word/2010/wordprocessingInk" xmlns:wne="http://schemas.microsoft.com/office/word/2006/wordml" xmlns:wps="http://schemas.microsoft.com/office/word/2010/wordprocessingShape" mc:Ignorable="w14 w15 w16se wp14">
   <w:body>
     <w:p>
       <w:pPr>
@@ -8,7 +8,6 @@
         <w:spacing w:line="360" w:lineRule="auto"/>
       </w:pPr>
       <w:bookmarkStart w:id="0" w:name="_Toc518847095"/>
-      <w:bookmarkStart w:id="1" w:name="_GoBack"/>
       <w:r>
         <w:t>2. PROJECT CHARTER</w:t>
       </w:r>
@@ -19,11 +18,11 @@
         <w:pStyle w:val="Heading2"/>
         <w:spacing w:line="360" w:lineRule="auto"/>
       </w:pPr>
-      <w:bookmarkStart w:id="2" w:name="_Toc518847096"/>
+      <w:bookmarkStart w:id="1" w:name="_Toc518847096"/>
       <w:r>
         <w:t>2.1 Background</w:t>
       </w:r>
-      <w:bookmarkEnd w:id="2"/>
+      <w:bookmarkEnd w:id="1"/>
     </w:p>
     <w:p>
       <w:pPr>
@@ -274,15 +273,7 @@
         <w:spacing w:line="360" w:lineRule="auto"/>
       </w:pPr>
       <w:r>
-        <w:t xml:space="preserve">In conclusion, </w:t>
-      </w:r>
-      <w:proofErr w:type="gramStart"/>
-      <w:r>
-        <w:t>in order to</w:t>
-      </w:r>
-      <w:proofErr w:type="gramEnd"/>
-      <w:r>
-        <w:t xml:space="preserve"> </w:t>
+        <w:t xml:space="preserve">In conclusion, in order to </w:t>
       </w:r>
       <w:r>
         <w:rPr>
@@ -317,45 +308,45 @@
         <w:pStyle w:val="Heading2"/>
         <w:spacing w:line="360" w:lineRule="auto"/>
       </w:pPr>
-      <w:bookmarkStart w:id="3" w:name="_Toc518847097"/>
+      <w:bookmarkStart w:id="2" w:name="_Toc518847097"/>
       <w:r>
         <w:lastRenderedPageBreak/>
         <w:t>2.2 Aim and Objectives</w:t>
       </w:r>
+      <w:bookmarkEnd w:id="2"/>
+    </w:p>
+    <w:p>
+      <w:pPr>
+        <w:pStyle w:val="Heading3"/>
+        <w:spacing w:line="360" w:lineRule="auto"/>
+      </w:pPr>
+      <w:bookmarkStart w:id="3" w:name="_Toc518847098"/>
+      <w:r>
+        <w:t>2.2.1 Aim</w:t>
+      </w:r>
       <w:bookmarkEnd w:id="3"/>
     </w:p>
     <w:p>
       <w:pPr>
+        <w:spacing w:line="360" w:lineRule="auto"/>
+      </w:pPr>
+      <w:r>
+        <w:t xml:space="preserve">To implement a centralized data warehouse that can provide business intelligence services, which allow users to </w:t>
+      </w:r>
+      <w:r>
+        <w:t>make optimum decisions in their regional inventory management.</w:t>
+      </w:r>
+    </w:p>
+    <w:p>
+      <w:pPr>
         <w:pStyle w:val="Heading3"/>
         <w:spacing w:line="360" w:lineRule="auto"/>
       </w:pPr>
-      <w:bookmarkStart w:id="4" w:name="_Toc518847098"/>
-      <w:r>
-        <w:t>2.2.1 Aim</w:t>
+      <w:bookmarkStart w:id="4" w:name="_Toc518847099"/>
+      <w:r>
+        <w:t>2.2.2 Objectives</w:t>
       </w:r>
       <w:bookmarkEnd w:id="4"/>
-    </w:p>
-    <w:p>
-      <w:pPr>
-        <w:spacing w:line="360" w:lineRule="auto"/>
-      </w:pPr>
-      <w:r>
-        <w:t xml:space="preserve">To implement a centralized data warehouse that can provide business intelligence services, which allow users to </w:t>
-      </w:r>
-      <w:r>
-        <w:t>make optimum decisions in their regional inventory management.</w:t>
-      </w:r>
-    </w:p>
-    <w:p>
-      <w:pPr>
-        <w:pStyle w:val="Heading3"/>
-        <w:spacing w:line="360" w:lineRule="auto"/>
-      </w:pPr>
-      <w:bookmarkStart w:id="5" w:name="_Toc518847099"/>
-      <w:r>
-        <w:t>2.2.2 Objectives</w:t>
-      </w:r>
-      <w:bookmarkEnd w:id="5"/>
     </w:p>
     <w:p>
       <w:pPr>
@@ -443,22 +434,22 @@
         <w:pStyle w:val="Heading2"/>
         <w:spacing w:line="360" w:lineRule="auto"/>
       </w:pPr>
-      <w:bookmarkStart w:id="6" w:name="_Toc518847100"/>
+      <w:bookmarkStart w:id="5" w:name="_Toc518847100"/>
       <w:r>
         <w:t>2.3 Scope</w:t>
       </w:r>
+      <w:bookmarkEnd w:id="5"/>
+    </w:p>
+    <w:p>
+      <w:pPr>
+        <w:pStyle w:val="Heading3"/>
+        <w:spacing w:line="360" w:lineRule="auto"/>
+      </w:pPr>
+      <w:bookmarkStart w:id="6" w:name="_Toc518847101"/>
+      <w:r>
+        <w:t>2.3.1 Product Deliverables</w:t>
+      </w:r>
       <w:bookmarkEnd w:id="6"/>
-    </w:p>
-    <w:p>
-      <w:pPr>
-        <w:pStyle w:val="Heading3"/>
-        <w:spacing w:line="360" w:lineRule="auto"/>
-      </w:pPr>
-      <w:bookmarkStart w:id="7" w:name="_Toc518847101"/>
-      <w:r>
-        <w:t>2.3.1 Product Deliverables</w:t>
-      </w:r>
-      <w:bookmarkEnd w:id="7"/>
     </w:p>
     <w:p>
       <w:pPr>
@@ -558,11 +549,11 @@
         <w:pStyle w:val="Heading3"/>
         <w:spacing w:line="360" w:lineRule="auto"/>
       </w:pPr>
-      <w:bookmarkStart w:id="8" w:name="_Toc518847102"/>
+      <w:bookmarkStart w:id="7" w:name="_Toc518847102"/>
       <w:r>
         <w:t>2.3.2 Project Scope</w:t>
       </w:r>
-      <w:bookmarkEnd w:id="8"/>
+      <w:bookmarkEnd w:id="7"/>
     </w:p>
     <w:p>
       <w:pPr>
@@ -598,12 +589,12 @@
         <w:pStyle w:val="Heading2"/>
         <w:spacing w:line="360" w:lineRule="auto"/>
       </w:pPr>
-      <w:bookmarkStart w:id="9" w:name="_Toc518847103"/>
+      <w:bookmarkStart w:id="8" w:name="_Toc518847103"/>
       <w:r>
         <w:lastRenderedPageBreak/>
         <w:t>2.4 Constraints</w:t>
       </w:r>
-      <w:bookmarkEnd w:id="9"/>
+      <w:bookmarkEnd w:id="8"/>
     </w:p>
     <w:p>
       <w:pPr>
@@ -684,11 +675,11 @@
         <w:pStyle w:val="Heading2"/>
         <w:spacing w:line="360" w:lineRule="auto"/>
       </w:pPr>
-      <w:bookmarkStart w:id="10" w:name="_Toc518847104"/>
+      <w:bookmarkStart w:id="9" w:name="_Toc518847104"/>
       <w:r>
         <w:t>2.5 Estimation Budget</w:t>
       </w:r>
-      <w:bookmarkEnd w:id="10"/>
+      <w:bookmarkEnd w:id="9"/>
     </w:p>
     <w:tbl>
       <w:tblPr>
@@ -903,7 +894,7 @@
           <w:szCs w:val="26"/>
         </w:rPr>
       </w:pPr>
-      <w:bookmarkStart w:id="11" w:name="_Toc518847105"/>
+      <w:bookmarkStart w:id="10" w:name="_Toc518847105"/>
       <w:r>
         <w:br w:type="page"/>
       </w:r>
@@ -917,7 +908,7 @@
         <w:lastRenderedPageBreak/>
         <w:t>2.6 Roles &amp; Responsibilities</w:t>
       </w:r>
-      <w:bookmarkEnd w:id="11"/>
+      <w:bookmarkEnd w:id="10"/>
     </w:p>
     <w:tbl>
       <w:tblPr>
@@ -2339,7 +2330,7 @@
           <w:szCs w:val="26"/>
         </w:rPr>
       </w:pPr>
-      <w:bookmarkStart w:id="12" w:name="_Toc518847106"/>
+      <w:bookmarkStart w:id="11" w:name="_Toc518847106"/>
       <w:r>
         <w:br w:type="page"/>
       </w:r>
@@ -2353,19 +2344,14 @@
         <w:lastRenderedPageBreak/>
         <w:t>2.7 High Level Risks</w:t>
       </w:r>
-      <w:bookmarkEnd w:id="12"/>
-    </w:p>
-    <w:p>
-      <w:pPr>
-        <w:spacing w:line="360" w:lineRule="auto"/>
-      </w:pPr>
-      <w:proofErr w:type="gramStart"/>
-      <w:r>
-        <w:t>A number of</w:t>
-      </w:r>
-      <w:proofErr w:type="gramEnd"/>
-      <w:r>
-        <w:t xml:space="preserve"> high-level risks has been identified for the project to be successful, where the risks include:</w:t>
+      <w:bookmarkEnd w:id="11"/>
+    </w:p>
+    <w:p>
+      <w:pPr>
+        <w:spacing w:line="360" w:lineRule="auto"/>
+      </w:pPr>
+      <w:r>
+        <w:t>A number of high-level risks has been identified for the project to be successful, where the risks include:</w:t>
       </w:r>
     </w:p>
     <w:p>
@@ -2522,31 +2508,29 @@
         <w:pStyle w:val="Heading2"/>
         <w:spacing w:line="360" w:lineRule="auto"/>
       </w:pPr>
-      <w:bookmarkStart w:id="13" w:name="_Toc518847107"/>
+      <w:bookmarkStart w:id="12" w:name="_Toc518847107"/>
       <w:r>
         <w:t>2.8 Major Project Milestones</w:t>
       </w:r>
-      <w:bookmarkEnd w:id="13"/>
+      <w:bookmarkEnd w:id="12"/>
     </w:p>
     <w:tbl>
       <w:tblPr>
         <w:tblStyle w:val="TableGrid"/>
-        <w:tblW w:w="0" w:type="auto"/>
-        <w:jc w:val="center"/>
+        <w:tblW w:w="9923" w:type="dxa"/>
+        <w:tblInd w:w="-5" w:type="dxa"/>
+        <w:tblLayout w:type="fixed"/>
         <w:tblLook w:val="04A0" w:firstRow="1" w:lastRow="0" w:firstColumn="1" w:lastColumn="0" w:noHBand="0" w:noVBand="1"/>
       </w:tblPr>
       <w:tblGrid>
-        <w:gridCol w:w="3540"/>
-        <w:gridCol w:w="1310"/>
-        <w:gridCol w:w="4500"/>
+        <w:gridCol w:w="3544"/>
+        <w:gridCol w:w="1559"/>
+        <w:gridCol w:w="4820"/>
       </w:tblGrid>
       <w:tr>
-        <w:trPr>
-          <w:jc w:val="center"/>
-        </w:trPr>
-        <w:tc>
-          <w:tcPr>
-            <w:tcW w:w="3955" w:type="dxa"/>
+        <w:tc>
+          <w:tcPr>
+            <w:tcW w:w="3544" w:type="dxa"/>
             <w:tcBorders>
               <w:top w:val="single" w:sz="4" w:space="0" w:color="auto"/>
               <w:left w:val="single" w:sz="4" w:space="0" w:color="auto"/>
@@ -2575,7 +2559,7 @@
         </w:tc>
         <w:tc>
           <w:tcPr>
-            <w:tcW w:w="270" w:type="dxa"/>
+            <w:tcW w:w="1559" w:type="dxa"/>
             <w:tcBorders>
               <w:top w:val="single" w:sz="4" w:space="0" w:color="auto"/>
               <w:left w:val="single" w:sz="4" w:space="0" w:color="auto"/>
@@ -2604,7 +2588,7 @@
         </w:tc>
         <w:tc>
           <w:tcPr>
-            <w:tcW w:w="5125" w:type="dxa"/>
+            <w:tcW w:w="4820" w:type="dxa"/>
             <w:tcBorders>
               <w:top w:val="single" w:sz="4" w:space="0" w:color="auto"/>
               <w:left w:val="single" w:sz="4" w:space="0" w:color="auto"/>
@@ -2632,19 +2616,15 @@
         </w:tc>
       </w:tr>
       <w:tr>
-        <w:trPr>
-          <w:jc w:val="center"/>
-        </w:trPr>
-        <w:tc>
-          <w:tcPr>
-            <w:tcW w:w="3955" w:type="dxa"/>
-            <w:tcBorders>
-              <w:top w:val="single" w:sz="4" w:space="0" w:color="auto"/>
-              <w:left w:val="single" w:sz="4" w:space="0" w:color="auto"/>
-              <w:bottom w:val="single" w:sz="4" w:space="0" w:color="auto"/>
-              <w:right w:val="single" w:sz="4" w:space="0" w:color="auto"/>
-            </w:tcBorders>
-            <w:hideMark/>
+        <w:tc>
+          <w:tcPr>
+            <w:tcW w:w="3544" w:type="dxa"/>
+            <w:tcBorders>
+              <w:top w:val="single" w:sz="4" w:space="0" w:color="auto"/>
+              <w:left w:val="single" w:sz="4" w:space="0" w:color="auto"/>
+              <w:bottom w:val="single" w:sz="4" w:space="0" w:color="auto"/>
+              <w:right w:val="single" w:sz="4" w:space="0" w:color="auto"/>
+            </w:tcBorders>
           </w:tcPr>
           <w:p>
             <w:pPr>
@@ -2658,20 +2638,19 @@
               <w:rPr>
                 <w:rFonts w:cstheme="minorHAnsi"/>
               </w:rPr>
-              <w:t>Received Project Approval</w:t>
-            </w:r>
-          </w:p>
-        </w:tc>
-        <w:tc>
-          <w:tcPr>
-            <w:tcW w:w="270" w:type="dxa"/>
-            <w:tcBorders>
-              <w:top w:val="single" w:sz="4" w:space="0" w:color="auto"/>
-              <w:left w:val="single" w:sz="4" w:space="0" w:color="auto"/>
-              <w:bottom w:val="single" w:sz="4" w:space="0" w:color="auto"/>
-              <w:right w:val="single" w:sz="4" w:space="0" w:color="auto"/>
-            </w:tcBorders>
-            <w:hideMark/>
+              <w:t>Start Project</w:t>
+            </w:r>
+          </w:p>
+        </w:tc>
+        <w:tc>
+          <w:tcPr>
+            <w:tcW w:w="1559" w:type="dxa"/>
+            <w:tcBorders>
+              <w:top w:val="single" w:sz="4" w:space="0" w:color="auto"/>
+              <w:left w:val="single" w:sz="4" w:space="0" w:color="auto"/>
+              <w:bottom w:val="single" w:sz="4" w:space="0" w:color="auto"/>
+              <w:right w:val="single" w:sz="4" w:space="0" w:color="auto"/>
+            </w:tcBorders>
           </w:tcPr>
           <w:p>
             <w:pPr>
@@ -2690,31 +2669,46 @@
         </w:tc>
         <w:tc>
           <w:tcPr>
-            <w:tcW w:w="5125" w:type="dxa"/>
-            <w:tcBorders>
-              <w:top w:val="single" w:sz="4" w:space="0" w:color="auto"/>
-              <w:left w:val="single" w:sz="4" w:space="0" w:color="auto"/>
-              <w:bottom w:val="single" w:sz="4" w:space="0" w:color="auto"/>
-              <w:right w:val="single" w:sz="4" w:space="0" w:color="auto"/>
-            </w:tcBorders>
-          </w:tcPr>
-          <w:p>
-            <w:pPr>
-              <w:spacing w:line="360" w:lineRule="auto"/>
-              <w:rPr>
-                <w:rFonts w:cstheme="minorHAnsi"/>
-              </w:rPr>
-            </w:pPr>
+            <w:tcW w:w="4820" w:type="dxa"/>
+            <w:tcBorders>
+              <w:top w:val="single" w:sz="4" w:space="0" w:color="auto"/>
+              <w:left w:val="single" w:sz="4" w:space="0" w:color="auto"/>
+              <w:bottom w:val="single" w:sz="4" w:space="0" w:color="auto"/>
+              <w:right w:val="single" w:sz="4" w:space="0" w:color="auto"/>
+            </w:tcBorders>
+          </w:tcPr>
+          <w:p>
+            <w:pPr>
+              <w:spacing w:line="360" w:lineRule="auto"/>
+              <w:rPr>
+                <w:rFonts w:cstheme="minorHAnsi"/>
+              </w:rPr>
+            </w:pPr>
+            <w:r>
+              <w:rPr>
+                <w:rFonts w:cstheme="minorHAnsi"/>
+              </w:rPr>
+              <w:t>Sign</w:t>
+            </w:r>
+            <w:r>
+              <w:rPr>
+                <w:rFonts w:cstheme="minorHAnsi"/>
+              </w:rPr>
+              <w:t>ifies</w:t>
+            </w:r>
+            <w:r>
+              <w:rPr>
+                <w:rFonts w:cstheme="minorHAnsi"/>
+              </w:rPr>
+              <w:t xml:space="preserve"> the start of project</w:t>
+            </w:r>
           </w:p>
         </w:tc>
       </w:tr>
       <w:tr>
-        <w:trPr>
-          <w:jc w:val="center"/>
-        </w:trPr>
-        <w:tc>
-          <w:tcPr>
-            <w:tcW w:w="3955" w:type="dxa"/>
+        <w:tc>
+          <w:tcPr>
+            <w:tcW w:w="3544" w:type="dxa"/>
             <w:tcBorders>
               <w:top w:val="single" w:sz="4" w:space="0" w:color="auto"/>
               <w:left w:val="single" w:sz="4" w:space="0" w:color="auto"/>
@@ -2735,13 +2729,13 @@
               <w:rPr>
                 <w:rFonts w:cstheme="minorHAnsi"/>
               </w:rPr>
-              <w:t>Completed Initiation Phase</w:t>
-            </w:r>
-          </w:p>
-        </w:tc>
-        <w:tc>
-          <w:tcPr>
-            <w:tcW w:w="270" w:type="dxa"/>
+              <w:t>Receive Project Approval</w:t>
+            </w:r>
+          </w:p>
+        </w:tc>
+        <w:tc>
+          <w:tcPr>
+            <w:tcW w:w="1559" w:type="dxa"/>
             <w:tcBorders>
               <w:top w:val="single" w:sz="4" w:space="0" w:color="auto"/>
               <w:left w:val="single" w:sz="4" w:space="0" w:color="auto"/>
@@ -2761,37 +2755,40 @@
               <w:rPr>
                 <w:rFonts w:cstheme="minorHAnsi"/>
               </w:rPr>
-              <w:t>12/6/2018</w:t>
-            </w:r>
-          </w:p>
-        </w:tc>
-        <w:tc>
-          <w:tcPr>
-            <w:tcW w:w="5125" w:type="dxa"/>
-            <w:tcBorders>
-              <w:top w:val="single" w:sz="4" w:space="0" w:color="auto"/>
-              <w:left w:val="single" w:sz="4" w:space="0" w:color="auto"/>
-              <w:bottom w:val="single" w:sz="4" w:space="0" w:color="auto"/>
-              <w:right w:val="single" w:sz="4" w:space="0" w:color="auto"/>
-            </w:tcBorders>
-          </w:tcPr>
-          <w:p>
-            <w:pPr>
-              <w:spacing w:line="360" w:lineRule="auto"/>
-              <w:rPr>
-                <w:rFonts w:cstheme="minorHAnsi"/>
-              </w:rPr>
-            </w:pPr>
+              <w:t>19/6/2018</w:t>
+            </w:r>
+          </w:p>
+        </w:tc>
+        <w:tc>
+          <w:tcPr>
+            <w:tcW w:w="4820" w:type="dxa"/>
+            <w:tcBorders>
+              <w:top w:val="single" w:sz="4" w:space="0" w:color="auto"/>
+              <w:left w:val="single" w:sz="4" w:space="0" w:color="auto"/>
+              <w:bottom w:val="single" w:sz="4" w:space="0" w:color="auto"/>
+              <w:right w:val="single" w:sz="4" w:space="0" w:color="auto"/>
+            </w:tcBorders>
+          </w:tcPr>
+          <w:p>
+            <w:pPr>
+              <w:spacing w:line="360" w:lineRule="auto"/>
+              <w:rPr>
+                <w:rFonts w:cstheme="minorHAnsi"/>
+              </w:rPr>
+            </w:pPr>
+            <w:r>
+              <w:rPr>
+                <w:rFonts w:cstheme="minorHAnsi"/>
+              </w:rPr>
+              <w:t>Approval of project charter marks the start of the project planning</w:t>
+            </w:r>
           </w:p>
         </w:tc>
       </w:tr>
       <w:tr>
-        <w:trPr>
-          <w:jc w:val="center"/>
-        </w:trPr>
-        <w:tc>
-          <w:tcPr>
-            <w:tcW w:w="3955" w:type="dxa"/>
+        <w:tc>
+          <w:tcPr>
+            <w:tcW w:w="3544" w:type="dxa"/>
             <w:tcBorders>
               <w:top w:val="single" w:sz="4" w:space="0" w:color="auto"/>
               <w:left w:val="single" w:sz="4" w:space="0" w:color="auto"/>
@@ -2812,13 +2809,19 @@
               <w:rPr>
                 <w:rFonts w:cstheme="minorHAnsi"/>
               </w:rPr>
-              <w:t>Completed Planning Phase</w:t>
-            </w:r>
-          </w:p>
-        </w:tc>
-        <w:tc>
-          <w:tcPr>
-            <w:tcW w:w="270" w:type="dxa"/>
+              <w:t>Complete</w:t>
+            </w:r>
+            <w:r>
+              <w:rPr>
+                <w:rFonts w:cstheme="minorHAnsi"/>
+              </w:rPr>
+              <w:t xml:space="preserve"> Planning Phase</w:t>
+            </w:r>
+          </w:p>
+        </w:tc>
+        <w:tc>
+          <w:tcPr>
+            <w:tcW w:w="1559" w:type="dxa"/>
             <w:tcBorders>
               <w:top w:val="single" w:sz="4" w:space="0" w:color="auto"/>
               <w:left w:val="single" w:sz="4" w:space="0" w:color="auto"/>
@@ -2838,37 +2841,40 @@
               <w:rPr>
                 <w:rFonts w:cstheme="minorHAnsi"/>
               </w:rPr>
-              <w:t>1/7/2018</w:t>
-            </w:r>
-          </w:p>
-        </w:tc>
-        <w:tc>
-          <w:tcPr>
-            <w:tcW w:w="5125" w:type="dxa"/>
-            <w:tcBorders>
-              <w:top w:val="single" w:sz="4" w:space="0" w:color="auto"/>
-              <w:left w:val="single" w:sz="4" w:space="0" w:color="auto"/>
-              <w:bottom w:val="single" w:sz="4" w:space="0" w:color="auto"/>
-              <w:right w:val="single" w:sz="4" w:space="0" w:color="auto"/>
-            </w:tcBorders>
-          </w:tcPr>
-          <w:p>
-            <w:pPr>
-              <w:spacing w:line="360" w:lineRule="auto"/>
-              <w:rPr>
-                <w:rFonts w:cstheme="minorHAnsi"/>
-              </w:rPr>
-            </w:pPr>
+              <w:t>13/7/2018</w:t>
+            </w:r>
+          </w:p>
+        </w:tc>
+        <w:tc>
+          <w:tcPr>
+            <w:tcW w:w="4820" w:type="dxa"/>
+            <w:tcBorders>
+              <w:top w:val="single" w:sz="4" w:space="0" w:color="auto"/>
+              <w:left w:val="single" w:sz="4" w:space="0" w:color="auto"/>
+              <w:bottom w:val="single" w:sz="4" w:space="0" w:color="auto"/>
+              <w:right w:val="single" w:sz="4" w:space="0" w:color="auto"/>
+            </w:tcBorders>
+          </w:tcPr>
+          <w:p>
+            <w:pPr>
+              <w:spacing w:line="360" w:lineRule="auto"/>
+              <w:rPr>
+                <w:rFonts w:cstheme="minorHAnsi"/>
+              </w:rPr>
+            </w:pPr>
+            <w:r>
+              <w:rPr>
+                <w:rFonts w:cstheme="minorHAnsi"/>
+              </w:rPr>
+              <w:t>The plan for the development for ISCMP is established</w:t>
+            </w:r>
           </w:p>
         </w:tc>
       </w:tr>
       <w:tr>
-        <w:trPr>
-          <w:jc w:val="center"/>
-        </w:trPr>
-        <w:tc>
-          <w:tcPr>
-            <w:tcW w:w="3955" w:type="dxa"/>
+        <w:tc>
+          <w:tcPr>
+            <w:tcW w:w="3544" w:type="dxa"/>
             <w:tcBorders>
               <w:top w:val="single" w:sz="4" w:space="0" w:color="auto"/>
               <w:left w:val="single" w:sz="4" w:space="0" w:color="auto"/>
@@ -2889,13 +2895,25 @@
               <w:rPr>
                 <w:rFonts w:cstheme="minorHAnsi"/>
               </w:rPr>
-              <w:t>Completed Software Requirements Specification</w:t>
-            </w:r>
-          </w:p>
-        </w:tc>
-        <w:tc>
-          <w:tcPr>
-            <w:tcW w:w="270" w:type="dxa"/>
+              <w:t>Complete</w:t>
+            </w:r>
+            <w:r>
+              <w:rPr>
+                <w:rFonts w:cstheme="minorHAnsi"/>
+              </w:rPr>
+              <w:t xml:space="preserve"> </w:t>
+            </w:r>
+            <w:r>
+              <w:rPr>
+                <w:rFonts w:cstheme="minorHAnsi"/>
+              </w:rPr>
+              <w:t>ISCMP Requirements</w:t>
+            </w:r>
+          </w:p>
+        </w:tc>
+        <w:tc>
+          <w:tcPr>
+            <w:tcW w:w="1559" w:type="dxa"/>
             <w:tcBorders>
               <w:top w:val="single" w:sz="4" w:space="0" w:color="auto"/>
               <w:left w:val="single" w:sz="4" w:space="0" w:color="auto"/>
@@ -2915,37 +2933,48 @@
               <w:rPr>
                 <w:rFonts w:cstheme="minorHAnsi"/>
               </w:rPr>
-              <w:t>20/7/2018</w:t>
-            </w:r>
-          </w:p>
-        </w:tc>
-        <w:tc>
-          <w:tcPr>
-            <w:tcW w:w="5125" w:type="dxa"/>
-            <w:tcBorders>
-              <w:top w:val="single" w:sz="4" w:space="0" w:color="auto"/>
-              <w:left w:val="single" w:sz="4" w:space="0" w:color="auto"/>
-              <w:bottom w:val="single" w:sz="4" w:space="0" w:color="auto"/>
-              <w:right w:val="single" w:sz="4" w:space="0" w:color="auto"/>
-            </w:tcBorders>
-          </w:tcPr>
-          <w:p>
-            <w:pPr>
-              <w:spacing w:line="360" w:lineRule="auto"/>
-              <w:rPr>
-                <w:rFonts w:cstheme="minorHAnsi"/>
-              </w:rPr>
-            </w:pPr>
+              <w:t>24/7/2018</w:t>
+            </w:r>
+          </w:p>
+        </w:tc>
+        <w:tc>
+          <w:tcPr>
+            <w:tcW w:w="4820" w:type="dxa"/>
+            <w:tcBorders>
+              <w:top w:val="single" w:sz="4" w:space="0" w:color="auto"/>
+              <w:left w:val="single" w:sz="4" w:space="0" w:color="auto"/>
+              <w:bottom w:val="single" w:sz="4" w:space="0" w:color="auto"/>
+              <w:right w:val="single" w:sz="4" w:space="0" w:color="auto"/>
+            </w:tcBorders>
+          </w:tcPr>
+          <w:p>
+            <w:pPr>
+              <w:spacing w:line="360" w:lineRule="auto"/>
+              <w:rPr>
+                <w:rFonts w:cstheme="minorHAnsi"/>
+              </w:rPr>
+            </w:pPr>
+            <w:r>
+              <w:rPr>
+                <w:rFonts w:cstheme="minorHAnsi"/>
+              </w:rPr>
+              <w:t xml:space="preserve">The specific requirements for </w:t>
+            </w:r>
+            <w:bookmarkStart w:id="13" w:name="_GoBack"/>
+            <w:bookmarkEnd w:id="13"/>
+            <w:r>
+              <w:rPr>
+                <w:rFonts w:cstheme="minorHAnsi"/>
+              </w:rPr>
+              <w:t>ISCMP is fulfilled</w:t>
+            </w:r>
           </w:p>
         </w:tc>
       </w:tr>
       <w:tr>
-        <w:trPr>
-          <w:jc w:val="center"/>
-        </w:trPr>
-        <w:tc>
-          <w:tcPr>
-            <w:tcW w:w="3955" w:type="dxa"/>
+        <w:tc>
+          <w:tcPr>
+            <w:tcW w:w="3544" w:type="dxa"/>
             <w:tcBorders>
               <w:top w:val="single" w:sz="4" w:space="0" w:color="auto"/>
               <w:left w:val="single" w:sz="4" w:space="0" w:color="auto"/>
@@ -2961,54 +2990,69 @@
                 <w:rFonts w:cstheme="minorHAnsi"/>
               </w:rPr>
             </w:pPr>
-          </w:p>
-        </w:tc>
-        <w:tc>
-          <w:tcPr>
-            <w:tcW w:w="270" w:type="dxa"/>
-            <w:tcBorders>
-              <w:top w:val="single" w:sz="4" w:space="0" w:color="auto"/>
-              <w:left w:val="single" w:sz="4" w:space="0" w:color="auto"/>
-              <w:bottom w:val="single" w:sz="4" w:space="0" w:color="auto"/>
-              <w:right w:val="single" w:sz="4" w:space="0" w:color="auto"/>
-            </w:tcBorders>
-          </w:tcPr>
-          <w:p>
-            <w:pPr>
-              <w:spacing w:line="360" w:lineRule="auto"/>
-              <w:rPr>
-                <w:rFonts w:cstheme="minorHAnsi"/>
-              </w:rPr>
-            </w:pPr>
-          </w:p>
-        </w:tc>
-        <w:tc>
-          <w:tcPr>
-            <w:tcW w:w="5125" w:type="dxa"/>
-            <w:tcBorders>
-              <w:top w:val="single" w:sz="4" w:space="0" w:color="auto"/>
-              <w:left w:val="single" w:sz="4" w:space="0" w:color="auto"/>
-              <w:bottom w:val="single" w:sz="4" w:space="0" w:color="auto"/>
-              <w:right w:val="single" w:sz="4" w:space="0" w:color="auto"/>
-            </w:tcBorders>
-          </w:tcPr>
-          <w:p>
-            <w:pPr>
-              <w:spacing w:line="360" w:lineRule="auto"/>
-              <w:rPr>
-                <w:rFonts w:cstheme="minorHAnsi"/>
-              </w:rPr>
-            </w:pPr>
+            <w:r>
+              <w:rPr>
+                <w:rFonts w:cstheme="minorHAnsi"/>
+              </w:rPr>
+              <w:t>Complete ISCMP Development</w:t>
+            </w:r>
+          </w:p>
+        </w:tc>
+        <w:tc>
+          <w:tcPr>
+            <w:tcW w:w="1559" w:type="dxa"/>
+            <w:tcBorders>
+              <w:top w:val="single" w:sz="4" w:space="0" w:color="auto"/>
+              <w:left w:val="single" w:sz="4" w:space="0" w:color="auto"/>
+              <w:bottom w:val="single" w:sz="4" w:space="0" w:color="auto"/>
+              <w:right w:val="single" w:sz="4" w:space="0" w:color="auto"/>
+            </w:tcBorders>
+          </w:tcPr>
+          <w:p>
+            <w:pPr>
+              <w:spacing w:line="360" w:lineRule="auto"/>
+              <w:rPr>
+                <w:rFonts w:cstheme="minorHAnsi"/>
+              </w:rPr>
+            </w:pPr>
+            <w:r>
+              <w:rPr>
+                <w:rFonts w:cstheme="minorHAnsi"/>
+              </w:rPr>
+              <w:t>20/9/2018</w:t>
+            </w:r>
+          </w:p>
+        </w:tc>
+        <w:tc>
+          <w:tcPr>
+            <w:tcW w:w="4820" w:type="dxa"/>
+            <w:tcBorders>
+              <w:top w:val="single" w:sz="4" w:space="0" w:color="auto"/>
+              <w:left w:val="single" w:sz="4" w:space="0" w:color="auto"/>
+              <w:bottom w:val="single" w:sz="4" w:space="0" w:color="auto"/>
+              <w:right w:val="single" w:sz="4" w:space="0" w:color="auto"/>
+            </w:tcBorders>
+          </w:tcPr>
+          <w:p>
+            <w:pPr>
+              <w:spacing w:line="360" w:lineRule="auto"/>
+              <w:rPr>
+                <w:rFonts w:cstheme="minorHAnsi"/>
+              </w:rPr>
+            </w:pPr>
+            <w:r>
+              <w:rPr>
+                <w:rFonts w:cstheme="minorHAnsi"/>
+              </w:rPr>
+              <w:t>Development of system based on the requirements is finished</w:t>
+            </w:r>
           </w:p>
         </w:tc>
       </w:tr>
       <w:tr>
-        <w:trPr>
-          <w:jc w:val="center"/>
-        </w:trPr>
-        <w:tc>
-          <w:tcPr>
-            <w:tcW w:w="3955" w:type="dxa"/>
+        <w:tc>
+          <w:tcPr>
+            <w:tcW w:w="3544" w:type="dxa"/>
             <w:tcBorders>
               <w:top w:val="single" w:sz="4" w:space="0" w:color="auto"/>
               <w:left w:val="single" w:sz="4" w:space="0" w:color="auto"/>
@@ -3024,54 +3068,69 @@
                 <w:rFonts w:cstheme="minorHAnsi"/>
               </w:rPr>
             </w:pPr>
-          </w:p>
-        </w:tc>
-        <w:tc>
-          <w:tcPr>
-            <w:tcW w:w="270" w:type="dxa"/>
-            <w:tcBorders>
-              <w:top w:val="single" w:sz="4" w:space="0" w:color="auto"/>
-              <w:left w:val="single" w:sz="4" w:space="0" w:color="auto"/>
-              <w:bottom w:val="single" w:sz="4" w:space="0" w:color="auto"/>
-              <w:right w:val="single" w:sz="4" w:space="0" w:color="auto"/>
-            </w:tcBorders>
-          </w:tcPr>
-          <w:p>
-            <w:pPr>
-              <w:spacing w:line="360" w:lineRule="auto"/>
-              <w:rPr>
-                <w:rFonts w:cstheme="minorHAnsi"/>
-              </w:rPr>
-            </w:pPr>
-          </w:p>
-        </w:tc>
-        <w:tc>
-          <w:tcPr>
-            <w:tcW w:w="5125" w:type="dxa"/>
-            <w:tcBorders>
-              <w:top w:val="single" w:sz="4" w:space="0" w:color="auto"/>
-              <w:left w:val="single" w:sz="4" w:space="0" w:color="auto"/>
-              <w:bottom w:val="single" w:sz="4" w:space="0" w:color="auto"/>
-              <w:right w:val="single" w:sz="4" w:space="0" w:color="auto"/>
-            </w:tcBorders>
-          </w:tcPr>
-          <w:p>
-            <w:pPr>
-              <w:spacing w:line="360" w:lineRule="auto"/>
-              <w:rPr>
-                <w:rFonts w:cstheme="minorHAnsi"/>
-              </w:rPr>
-            </w:pPr>
+            <w:r>
+              <w:rPr>
+                <w:rFonts w:cstheme="minorHAnsi"/>
+              </w:rPr>
+              <w:t>Complete Testing</w:t>
+            </w:r>
+          </w:p>
+        </w:tc>
+        <w:tc>
+          <w:tcPr>
+            <w:tcW w:w="1559" w:type="dxa"/>
+            <w:tcBorders>
+              <w:top w:val="single" w:sz="4" w:space="0" w:color="auto"/>
+              <w:left w:val="single" w:sz="4" w:space="0" w:color="auto"/>
+              <w:bottom w:val="single" w:sz="4" w:space="0" w:color="auto"/>
+              <w:right w:val="single" w:sz="4" w:space="0" w:color="auto"/>
+            </w:tcBorders>
+          </w:tcPr>
+          <w:p>
+            <w:pPr>
+              <w:spacing w:line="360" w:lineRule="auto"/>
+              <w:rPr>
+                <w:rFonts w:cstheme="minorHAnsi"/>
+              </w:rPr>
+            </w:pPr>
+            <w:r>
+              <w:rPr>
+                <w:rFonts w:cstheme="minorHAnsi"/>
+              </w:rPr>
+              <w:t>9/10/2018</w:t>
+            </w:r>
+          </w:p>
+        </w:tc>
+        <w:tc>
+          <w:tcPr>
+            <w:tcW w:w="4820" w:type="dxa"/>
+            <w:tcBorders>
+              <w:top w:val="single" w:sz="4" w:space="0" w:color="auto"/>
+              <w:left w:val="single" w:sz="4" w:space="0" w:color="auto"/>
+              <w:bottom w:val="single" w:sz="4" w:space="0" w:color="auto"/>
+              <w:right w:val="single" w:sz="4" w:space="0" w:color="auto"/>
+            </w:tcBorders>
+          </w:tcPr>
+          <w:p>
+            <w:pPr>
+              <w:spacing w:line="360" w:lineRule="auto"/>
+              <w:rPr>
+                <w:rFonts w:cstheme="minorHAnsi"/>
+              </w:rPr>
+            </w:pPr>
+            <w:r>
+              <w:rPr>
+                <w:rFonts w:cstheme="minorHAnsi"/>
+              </w:rPr>
+              <w:t>The developed system has passed the user acceptance test and</w:t>
+            </w:r>
           </w:p>
         </w:tc>
       </w:tr>
       <w:tr>
-        <w:trPr>
-          <w:jc w:val="center"/>
-        </w:trPr>
-        <w:tc>
-          <w:tcPr>
-            <w:tcW w:w="3955" w:type="dxa"/>
+        <w:tc>
+          <w:tcPr>
+            <w:tcW w:w="3544" w:type="dxa"/>
             <w:tcBorders>
               <w:top w:val="single" w:sz="4" w:space="0" w:color="auto"/>
               <w:left w:val="single" w:sz="4" w:space="0" w:color="auto"/>
@@ -3087,54 +3146,148 @@
                 <w:rFonts w:cstheme="minorHAnsi"/>
               </w:rPr>
             </w:pPr>
-          </w:p>
-        </w:tc>
-        <w:tc>
-          <w:tcPr>
-            <w:tcW w:w="270" w:type="dxa"/>
-            <w:tcBorders>
-              <w:top w:val="single" w:sz="4" w:space="0" w:color="auto"/>
-              <w:left w:val="single" w:sz="4" w:space="0" w:color="auto"/>
-              <w:bottom w:val="single" w:sz="4" w:space="0" w:color="auto"/>
-              <w:right w:val="single" w:sz="4" w:space="0" w:color="auto"/>
-            </w:tcBorders>
-          </w:tcPr>
-          <w:p>
-            <w:pPr>
-              <w:spacing w:line="360" w:lineRule="auto"/>
-              <w:rPr>
-                <w:rFonts w:cstheme="minorHAnsi"/>
-              </w:rPr>
-            </w:pPr>
-          </w:p>
-        </w:tc>
-        <w:tc>
-          <w:tcPr>
-            <w:tcW w:w="5125" w:type="dxa"/>
-            <w:tcBorders>
-              <w:top w:val="single" w:sz="4" w:space="0" w:color="auto"/>
-              <w:left w:val="single" w:sz="4" w:space="0" w:color="auto"/>
-              <w:bottom w:val="single" w:sz="4" w:space="0" w:color="auto"/>
-              <w:right w:val="single" w:sz="4" w:space="0" w:color="auto"/>
-            </w:tcBorders>
-          </w:tcPr>
-          <w:p>
-            <w:pPr>
-              <w:spacing w:line="360" w:lineRule="auto"/>
-              <w:rPr>
-                <w:rFonts w:cstheme="minorHAnsi"/>
-              </w:rPr>
-            </w:pPr>
+            <w:r>
+              <w:rPr>
+                <w:rFonts w:cstheme="minorHAnsi"/>
+              </w:rPr>
+              <w:lastRenderedPageBreak/>
+              <w:t>ISCMP Installation</w:t>
+            </w:r>
+          </w:p>
+        </w:tc>
+        <w:tc>
+          <w:tcPr>
+            <w:tcW w:w="1559" w:type="dxa"/>
+            <w:tcBorders>
+              <w:top w:val="single" w:sz="4" w:space="0" w:color="auto"/>
+              <w:left w:val="single" w:sz="4" w:space="0" w:color="auto"/>
+              <w:bottom w:val="single" w:sz="4" w:space="0" w:color="auto"/>
+              <w:right w:val="single" w:sz="4" w:space="0" w:color="auto"/>
+            </w:tcBorders>
+          </w:tcPr>
+          <w:p>
+            <w:pPr>
+              <w:spacing w:line="360" w:lineRule="auto"/>
+              <w:rPr>
+                <w:rFonts w:cstheme="minorHAnsi"/>
+              </w:rPr>
+            </w:pPr>
+            <w:r>
+              <w:rPr>
+                <w:rFonts w:cstheme="minorHAnsi"/>
+              </w:rPr>
+              <w:t>15/10/2018</w:t>
+            </w:r>
+          </w:p>
+        </w:tc>
+        <w:tc>
+          <w:tcPr>
+            <w:tcW w:w="4820" w:type="dxa"/>
+            <w:tcBorders>
+              <w:top w:val="single" w:sz="4" w:space="0" w:color="auto"/>
+              <w:left w:val="single" w:sz="4" w:space="0" w:color="auto"/>
+              <w:bottom w:val="single" w:sz="4" w:space="0" w:color="auto"/>
+              <w:right w:val="single" w:sz="4" w:space="0" w:color="auto"/>
+            </w:tcBorders>
+          </w:tcPr>
+          <w:p>
+            <w:pPr>
+              <w:spacing w:line="360" w:lineRule="auto"/>
+              <w:rPr>
+                <w:rFonts w:cstheme="minorHAnsi"/>
+              </w:rPr>
+            </w:pPr>
+            <w:r>
+              <w:rPr>
+                <w:rFonts w:cstheme="minorHAnsi"/>
+              </w:rPr>
+              <w:t>The new system is implemented in place of the old system</w:t>
+            </w:r>
           </w:p>
         </w:tc>
       </w:tr>
       <w:tr>
-        <w:trPr>
-          <w:jc w:val="center"/>
-        </w:trPr>
-        <w:tc>
-          <w:tcPr>
-            <w:tcW w:w="3955" w:type="dxa"/>
+        <w:tc>
+          <w:tcPr>
+            <w:tcW w:w="3544" w:type="dxa"/>
+            <w:tcBorders>
+              <w:top w:val="single" w:sz="4" w:space="0" w:color="auto"/>
+              <w:left w:val="single" w:sz="4" w:space="0" w:color="auto"/>
+              <w:bottom w:val="single" w:sz="4" w:space="0" w:color="auto"/>
+              <w:right w:val="single" w:sz="4" w:space="0" w:color="auto"/>
+            </w:tcBorders>
+          </w:tcPr>
+          <w:p>
+            <w:pPr>
+              <w:spacing w:line="360" w:lineRule="auto"/>
+              <w:jc w:val="left"/>
+              <w:rPr>
+                <w:rFonts w:cstheme="minorHAnsi"/>
+              </w:rPr>
+            </w:pPr>
+            <w:r>
+              <w:rPr>
+                <w:rFonts w:cstheme="minorHAnsi"/>
+              </w:rPr>
+              <w:t>Functional ICSMP</w:t>
+            </w:r>
+          </w:p>
+        </w:tc>
+        <w:tc>
+          <w:tcPr>
+            <w:tcW w:w="1559" w:type="dxa"/>
+            <w:tcBorders>
+              <w:top w:val="single" w:sz="4" w:space="0" w:color="auto"/>
+              <w:left w:val="single" w:sz="4" w:space="0" w:color="auto"/>
+              <w:bottom w:val="single" w:sz="4" w:space="0" w:color="auto"/>
+              <w:right w:val="single" w:sz="4" w:space="0" w:color="auto"/>
+            </w:tcBorders>
+          </w:tcPr>
+          <w:p>
+            <w:pPr>
+              <w:spacing w:line="360" w:lineRule="auto"/>
+              <w:rPr>
+                <w:rFonts w:cstheme="minorHAnsi"/>
+              </w:rPr>
+            </w:pPr>
+            <w:r>
+              <w:rPr>
+                <w:rFonts w:cstheme="minorHAnsi"/>
+              </w:rPr>
+              <w:t>22/10/2018</w:t>
+            </w:r>
+          </w:p>
+        </w:tc>
+        <w:tc>
+          <w:tcPr>
+            <w:tcW w:w="4820" w:type="dxa"/>
+            <w:tcBorders>
+              <w:top w:val="single" w:sz="4" w:space="0" w:color="auto"/>
+              <w:left w:val="single" w:sz="4" w:space="0" w:color="auto"/>
+              <w:bottom w:val="single" w:sz="4" w:space="0" w:color="auto"/>
+              <w:right w:val="single" w:sz="4" w:space="0" w:color="auto"/>
+            </w:tcBorders>
+          </w:tcPr>
+          <w:p>
+            <w:pPr>
+              <w:spacing w:line="360" w:lineRule="auto"/>
+              <w:rPr>
+                <w:rFonts w:cstheme="minorHAnsi"/>
+              </w:rPr>
+            </w:pPr>
+            <w:r>
+              <w:rPr>
+                <w:rFonts w:cstheme="minorHAnsi"/>
+              </w:rPr>
+              <w:t>The new system is fully integrated and is fully functional</w:t>
+            </w:r>
+          </w:p>
+        </w:tc>
+      </w:tr>
+      <w:tr>
+        <w:tc>
+          <w:tcPr>
+            <w:tcW w:w="3544" w:type="dxa"/>
             <w:tcBorders>
               <w:top w:val="single" w:sz="4" w:space="0" w:color="auto"/>
               <w:left w:val="single" w:sz="4" w:space="0" w:color="auto"/>
@@ -3161,7 +3314,7 @@
         </w:tc>
         <w:tc>
           <w:tcPr>
-            <w:tcW w:w="270" w:type="dxa"/>
+            <w:tcW w:w="1559" w:type="dxa"/>
             <w:tcBorders>
               <w:top w:val="single" w:sz="4" w:space="0" w:color="auto"/>
               <w:left w:val="single" w:sz="4" w:space="0" w:color="auto"/>
@@ -3181,27 +3334,33 @@
               <w:rPr>
                 <w:rFonts w:cstheme="minorHAnsi"/>
               </w:rPr>
-              <w:t>11/10/2018</w:t>
-            </w:r>
-          </w:p>
-        </w:tc>
-        <w:tc>
-          <w:tcPr>
-            <w:tcW w:w="5125" w:type="dxa"/>
-            <w:tcBorders>
-              <w:top w:val="single" w:sz="4" w:space="0" w:color="auto"/>
-              <w:left w:val="single" w:sz="4" w:space="0" w:color="auto"/>
-              <w:bottom w:val="single" w:sz="4" w:space="0" w:color="auto"/>
-              <w:right w:val="single" w:sz="4" w:space="0" w:color="auto"/>
-            </w:tcBorders>
-          </w:tcPr>
-          <w:p>
-            <w:pPr>
-              <w:spacing w:line="360" w:lineRule="auto"/>
-              <w:rPr>
-                <w:rFonts w:cstheme="minorHAnsi"/>
-              </w:rPr>
-            </w:pPr>
+              <w:t>30/10/2018</w:t>
+            </w:r>
+          </w:p>
+        </w:tc>
+        <w:tc>
+          <w:tcPr>
+            <w:tcW w:w="4820" w:type="dxa"/>
+            <w:tcBorders>
+              <w:top w:val="single" w:sz="4" w:space="0" w:color="auto"/>
+              <w:left w:val="single" w:sz="4" w:space="0" w:color="auto"/>
+              <w:bottom w:val="single" w:sz="4" w:space="0" w:color="auto"/>
+              <w:right w:val="single" w:sz="4" w:space="0" w:color="auto"/>
+            </w:tcBorders>
+          </w:tcPr>
+          <w:p>
+            <w:pPr>
+              <w:spacing w:line="360" w:lineRule="auto"/>
+              <w:rPr>
+                <w:rFonts w:cstheme="minorHAnsi"/>
+              </w:rPr>
+            </w:pPr>
+            <w:r>
+              <w:rPr>
+                <w:rFonts w:cstheme="minorHAnsi"/>
+              </w:rPr>
+              <w:t>Signifies the end of the project</w:t>
+            </w:r>
           </w:p>
         </w:tc>
       </w:tr>
@@ -3218,7 +3377,6 @@
       </w:pPr>
       <w:bookmarkStart w:id="14" w:name="_Toc518847108"/>
       <w:r>
-        <w:lastRenderedPageBreak/>
         <w:t>2.9 Critical Success Factors</w:t>
       </w:r>
       <w:bookmarkEnd w:id="14"/>
@@ -3584,7 +3742,6 @@
           </w:p>
         </w:tc>
       </w:tr>
-      <w:bookmarkEnd w:id="1"/>
     </w:tbl>
     <w:p/>
     <w:sectPr>
@@ -3598,7 +3755,7 @@
 </file>
 
 <file path=word/numbering.xml><?xml version="1.0" encoding="utf-8"?>
-<w:numbering xmlns:wpc="http://schemas.microsoft.com/office/word/2010/wordprocessingCanvas" xmlns:cx="http://schemas.microsoft.com/office/drawing/2014/chartex" xmlns:cx1="http://schemas.microsoft.com/office/drawing/2015/9/8/chartex" xmlns:cx2="http://schemas.microsoft.com/office/drawing/2015/10/21/chartex" xmlns:cx3="http://schemas.microsoft.com/office/drawing/2016/5/9/chartex" xmlns:cx4="http://schemas.microsoft.com/office/drawing/2016/5/10/chartex" xmlns:cx5="http://schemas.microsoft.com/office/drawing/2016/5/11/chartex" xmlns:cx6="http://schemas.microsoft.com/office/drawing/2016/5/12/chartex" xmlns:cx7="http://schemas.microsoft.com/office/drawing/2016/5/13/chartex" xmlns:cx8="http://schemas.microsoft.com/office/drawing/2016/5/14/chartex" xmlns:mc="http://schemas.openxmlformats.org/markup-compatibility/2006" xmlns:aink="http://schemas.microsoft.com/office/drawing/2016/ink" xmlns:am3d="http://schemas.microsoft.com/office/drawing/2017/model3d" xmlns:o="urn:schemas-microsoft-com:office:office" xmlns:r="http://schemas.openxmlformats.org/officeDocument/2006/relationships" xmlns:m="http://schemas.openxmlformats.org/officeDocument/2006/math" xmlns:v="urn:schemas-microsoft-com:vml" xmlns:wp14="http://schemas.microsoft.com/office/word/2010/wordprocessingDrawing" xmlns:wp="http://schemas.openxmlformats.org/drawingml/2006/wordprocessingDrawing" xmlns:w10="urn:schemas-microsoft-com:office:word" xmlns:w="http://schemas.openxmlformats.org/wordprocessingml/2006/main" xmlns:w14="http://schemas.microsoft.com/office/word/2010/wordml" xmlns:w15="http://schemas.microsoft.com/office/word/2012/wordml" xmlns:w16cid="http://schemas.microsoft.com/office/word/2016/wordml/cid" xmlns:w16se="http://schemas.microsoft.com/office/word/2015/wordml/symex" xmlns:wpg="http://schemas.microsoft.com/office/word/2010/wordprocessingGroup" xmlns:wpi="http://schemas.microsoft.com/office/word/2010/wordprocessingInk" xmlns:wne="http://schemas.microsoft.com/office/word/2006/wordml" xmlns:wps="http://schemas.microsoft.com/office/word/2010/wordprocessingShape" mc:Ignorable="w14 w15 w16se w16cid wp14">
+<w:numbering xmlns:wpc="http://schemas.microsoft.com/office/word/2010/wordprocessingCanvas" xmlns:cx="http://schemas.microsoft.com/office/drawing/2014/chartex" xmlns:mc="http://schemas.openxmlformats.org/markup-compatibility/2006" xmlns:o="urn:schemas-microsoft-com:office:office" xmlns:r="http://schemas.openxmlformats.org/officeDocument/2006/relationships" xmlns:m="http://schemas.openxmlformats.org/officeDocument/2006/math" xmlns:v="urn:schemas-microsoft-com:vml" xmlns:wp14="http://schemas.microsoft.com/office/word/2010/wordprocessingDrawing" xmlns:wp="http://schemas.openxmlformats.org/drawingml/2006/wordprocessingDrawing" xmlns:w10="urn:schemas-microsoft-com:office:word" xmlns:w="http://schemas.openxmlformats.org/wordprocessingml/2006/main" xmlns:w14="http://schemas.microsoft.com/office/word/2010/wordml" xmlns:w15="http://schemas.microsoft.com/office/word/2012/wordml" xmlns:w16se="http://schemas.microsoft.com/office/word/2015/wordml/symex" xmlns:wpg="http://schemas.microsoft.com/office/word/2010/wordprocessingGroup" xmlns:wpi="http://schemas.microsoft.com/office/word/2010/wordprocessingInk" xmlns:wne="http://schemas.microsoft.com/office/word/2006/wordml" xmlns:wps="http://schemas.microsoft.com/office/word/2010/wordprocessingShape" mc:Ignorable="w14 w15 w16se wp14">
   <w:abstractNum w:abstractNumId="0" w15:restartNumberingAfterBreak="0">
     <w:nsid w:val="0BCD7639"/>
     <w:multiLevelType w:val="hybridMultilevel"/>
@@ -4742,7 +4899,7 @@
 </file>
 
 <file path=word/styles.xml><?xml version="1.0" encoding="utf-8"?>
-<w:styles xmlns:mc="http://schemas.openxmlformats.org/markup-compatibility/2006" xmlns:r="http://schemas.openxmlformats.org/officeDocument/2006/relationships" xmlns:w="http://schemas.openxmlformats.org/wordprocessingml/2006/main" xmlns:w14="http://schemas.microsoft.com/office/word/2010/wordml" xmlns:w15="http://schemas.microsoft.com/office/word/2012/wordml" xmlns:w16cid="http://schemas.microsoft.com/office/word/2016/wordml/cid" xmlns:w16se="http://schemas.microsoft.com/office/word/2015/wordml/symex" mc:Ignorable="w14 w15 w16se w16cid">
+<w:styles xmlns:mc="http://schemas.openxmlformats.org/markup-compatibility/2006" xmlns:r="http://schemas.openxmlformats.org/officeDocument/2006/relationships" xmlns:w="http://schemas.openxmlformats.org/wordprocessingml/2006/main" xmlns:w14="http://schemas.microsoft.com/office/word/2010/wordml" xmlns:w15="http://schemas.microsoft.com/office/word/2012/wordml" xmlns:w16se="http://schemas.microsoft.com/office/word/2015/wordml/symex" mc:Ignorable="w14 w15 w16se">
   <w:docDefaults>
     <w:rPrDefault>
       <w:rPr>
@@ -4760,7 +4917,7 @@
       </w:pPr>
     </w:pPrDefault>
   </w:docDefaults>
-  <w:latentStyles w:defLockedState="0" w:defUIPriority="99" w:defSemiHidden="0" w:defUnhideWhenUsed="0" w:defQFormat="0" w:count="375">
+  <w:latentStyles w:defLockedState="0" w:defUIPriority="99" w:defSemiHidden="0" w:defUnhideWhenUsed="0" w:defQFormat="0" w:count="371">
     <w:lsdException w:name="Normal" w:uiPriority="0" w:qFormat="1"/>
     <w:lsdException w:name="heading 1" w:uiPriority="9" w:qFormat="1"/>
     <w:lsdException w:name="heading 2" w:semiHidden="1" w:uiPriority="9" w:unhideWhenUsed="1" w:qFormat="1"/>
@@ -5132,10 +5289,6 @@
     <w:lsdException w:name="List Table 5 Dark Accent 6" w:uiPriority="50"/>
     <w:lsdException w:name="List Table 6 Colorful Accent 6" w:uiPriority="51"/>
     <w:lsdException w:name="List Table 7 Colorful Accent 6" w:uiPriority="52"/>
-    <w:lsdException w:name="Mention" w:semiHidden="1" w:unhideWhenUsed="1"/>
-    <w:lsdException w:name="Smart Hyperlink" w:semiHidden="1" w:unhideWhenUsed="1"/>
-    <w:lsdException w:name="Hashtag" w:semiHidden="1" w:unhideWhenUsed="1"/>
-    <w:lsdException w:name="Unresolved Mention" w:semiHidden="1" w:unhideWhenUsed="1"/>
   </w:latentStyles>
   <w:style w:type="paragraph" w:default="1" w:styleId="Normal">
     <w:name w:val="Normal"/>

--- a/Project Charter.docx
+++ b/Project Charter.docx
@@ -1,62 +1,113 @@
 
 <file path=word/document.xml><?xml version="1.0" encoding="utf-8"?>
-<w:document xmlns:wpc="http://schemas.microsoft.com/office/word/2010/wordprocessingCanvas" xmlns:cx="http://schemas.microsoft.com/office/drawing/2014/chartex" xmlns:mc="http://schemas.openxmlformats.org/markup-compatibility/2006" xmlns:o="urn:schemas-microsoft-com:office:office" xmlns:r="http://schemas.openxmlformats.org/officeDocument/2006/relationships" xmlns:m="http://schemas.openxmlformats.org/officeDocument/2006/math" xmlns:v="urn:schemas-microsoft-com:vml" xmlns:wp14="http://schemas.microsoft.com/office/word/2010/wordprocessingDrawing" xmlns:wp="http://schemas.openxmlformats.org/drawingml/2006/wordprocessingDrawing" xmlns:w10="urn:schemas-microsoft-com:office:word" xmlns:w="http://schemas.openxmlformats.org/wordprocessingml/2006/main" xmlns:w14="http://schemas.microsoft.com/office/word/2010/wordml" xmlns:w15="http://schemas.microsoft.com/office/word/2012/wordml" xmlns:w16se="http://schemas.microsoft.com/office/word/2015/wordml/symex" xmlns:wpg="http://schemas.microsoft.com/office/word/2010/wordprocessingGroup" xmlns:wpi="http://schemas.microsoft.com/office/word/2010/wordprocessingInk" xmlns:wne="http://schemas.microsoft.com/office/word/2006/wordml" xmlns:wps="http://schemas.microsoft.com/office/word/2010/wordprocessingShape" mc:Ignorable="w14 w15 w16se wp14">
+<w:document xmlns:wpc="http://schemas.microsoft.com/office/word/2010/wordprocessingCanvas" xmlns:cx="http://schemas.microsoft.com/office/drawing/2014/chartex" xmlns:cx1="http://schemas.microsoft.com/office/drawing/2015/9/8/chartex" xmlns:cx2="http://schemas.microsoft.com/office/drawing/2015/10/21/chartex" xmlns:cx3="http://schemas.microsoft.com/office/drawing/2016/5/9/chartex" xmlns:cx4="http://schemas.microsoft.com/office/drawing/2016/5/10/chartex" xmlns:cx5="http://schemas.microsoft.com/office/drawing/2016/5/11/chartex" xmlns:cx6="http://schemas.microsoft.com/office/drawing/2016/5/12/chartex" xmlns:cx7="http://schemas.microsoft.com/office/drawing/2016/5/13/chartex" xmlns:cx8="http://schemas.microsoft.com/office/drawing/2016/5/14/chartex" xmlns:mc="http://schemas.openxmlformats.org/markup-compatibility/2006" xmlns:aink="http://schemas.microsoft.com/office/drawing/2016/ink" xmlns:am3d="http://schemas.microsoft.com/office/drawing/2017/model3d" xmlns:o="urn:schemas-microsoft-com:office:office" xmlns:r="http://schemas.openxmlformats.org/officeDocument/2006/relationships" xmlns:m="http://schemas.openxmlformats.org/officeDocument/2006/math" xmlns:v="urn:schemas-microsoft-com:vml" xmlns:wp14="http://schemas.microsoft.com/office/word/2010/wordprocessingDrawing" xmlns:wp="http://schemas.openxmlformats.org/drawingml/2006/wordprocessingDrawing" xmlns:w10="urn:schemas-microsoft-com:office:word" xmlns:w="http://schemas.openxmlformats.org/wordprocessingml/2006/main" xmlns:w14="http://schemas.microsoft.com/office/word/2010/wordml" xmlns:w15="http://schemas.microsoft.com/office/word/2012/wordml" xmlns:w16cid="http://schemas.microsoft.com/office/word/2016/wordml/cid" xmlns:w16se="http://schemas.microsoft.com/office/word/2015/wordml/symex" xmlns:wpg="http://schemas.microsoft.com/office/word/2010/wordprocessingGroup" xmlns:wpi="http://schemas.microsoft.com/office/word/2010/wordprocessingInk" xmlns:wne="http://schemas.microsoft.com/office/word/2006/wordml" xmlns:wps="http://schemas.microsoft.com/office/word/2010/wordprocessingShape" mc:Ignorable="w14 w15 w16se w16cid wp14">
   <w:body>
     <w:p>
       <w:pPr>
         <w:pStyle w:val="Heading1"/>
+      </w:pPr>
+      <w:bookmarkStart w:id="0" w:name="_Toc519159558"/>
+      <w:r>
+        <w:t>2. PROJECT CHARTER</w:t>
+      </w:r>
+      <w:bookmarkEnd w:id="0"/>
+    </w:p>
+    <w:p>
+      <w:pPr>
+        <w:pStyle w:val="Heading2"/>
+      </w:pPr>
+      <w:bookmarkStart w:id="1" w:name="_Toc519159559"/>
+      <w:r>
+        <w:t>2.1 Background</w:t>
+      </w:r>
+      <w:bookmarkEnd w:id="1"/>
+    </w:p>
+    <w:p>
+      <w:pPr>
         <w:spacing w:line="360" w:lineRule="auto"/>
-      </w:pPr>
-      <w:bookmarkStart w:id="0" w:name="_Toc518847095"/>
-      <w:r>
-        <w:t>2. PROJECT CHARTER</w:t>
-      </w:r>
-      <w:bookmarkEnd w:id="0"/>
-    </w:p>
-    <w:p>
-      <w:pPr>
-        <w:pStyle w:val="Heading2"/>
-        <w:spacing w:line="360" w:lineRule="auto"/>
-      </w:pPr>
-      <w:bookmarkStart w:id="1" w:name="_Toc518847096"/>
-      <w:r>
-        <w:t>2.1 Background</w:t>
-      </w:r>
-      <w:bookmarkEnd w:id="1"/>
-    </w:p>
-    <w:p>
-      <w:pPr>
-        <w:pStyle w:val="Heading3"/>
-        <w:spacing w:line="360" w:lineRule="auto"/>
-      </w:pPr>
-      <w:r>
-        <w:t>2.1.1 Case Study</w:t>
-      </w:r>
-    </w:p>
-    <w:p>
-      <w:pPr>
-        <w:spacing w:line="360" w:lineRule="auto"/>
-      </w:pPr>
-      <w:r>
-        <w:t xml:space="preserve">The project entitled </w:t>
-      </w:r>
-      <w:r>
         <w:rPr>
           <w:b/>
         </w:rPr>
-        <w:t xml:space="preserve">Integrated Supply Chain </w:t>
+      </w:pPr>
+      <w:r>
+        <w:t xml:space="preserve">In this scenario, we were assumed the role as project management team from a company named </w:t>
+      </w:r>
+      <w:r>
+        <w:rPr>
+          <w:i/>
+        </w:rPr>
+        <w:t>Good L</w:t>
+      </w:r>
+      <w:r>
+        <w:rPr>
+          <w:i/>
+        </w:rPr>
+        <w:t>i</w:t>
+      </w:r>
+      <w:r>
+        <w:rPr>
+          <w:i/>
+        </w:rPr>
+        <w:t>fe Pte. Ltd. (GL),</w:t>
+      </w:r>
+      <w:r>
+        <w:t xml:space="preserve"> with the project entitled </w:t>
       </w:r>
       <w:r>
         <w:rPr>
           <w:b/>
         </w:rPr>
-        <w:t xml:space="preserve">Management </w:t>
+        <w:t xml:space="preserve">‘Integrated Supply Chain Management Project’ </w:t>
       </w:r>
       <w:r>
         <w:rPr>
           <w:b/>
         </w:rPr>
-        <w:t>Project (IS</w:t>
+        <w:t>(ISCMP)</w:t>
+      </w:r>
+      <w:r>
+        <w:t>.</w:t>
+      </w:r>
+      <w:r>
+        <w:rPr>
+          <w:b/>
+        </w:rPr>
+        <w:t xml:space="preserve"> </w:t>
+      </w:r>
+    </w:p>
+    <w:p>
+      <w:pPr>
+        <w:spacing w:line="360" w:lineRule="auto"/>
+      </w:pPr>
+      <w:r>
+        <w:t xml:space="preserve">ISCMP is a project aimed to </w:t>
+      </w:r>
+      <w:r>
+        <w:rPr>
+          <w:b/>
+        </w:rPr>
+        <w:t>enhance supply chain operations</w:t>
+      </w:r>
+      <w:r>
+        <w:t xml:space="preserve">. Therefore, ISCMP features </w:t>
+      </w:r>
+      <w:r>
+        <w:rPr>
+          <w:b/>
+        </w:rPr>
+        <w:t xml:space="preserve">a </w:t>
+      </w:r>
+      <w:r>
+        <w:rPr>
+          <w:b/>
+        </w:rPr>
+        <w:t>S</w:t>
+      </w:r>
+      <w:r>
+        <w:rPr>
+          <w:b/>
+        </w:rPr>
+        <w:t xml:space="preserve">upply </w:t>
       </w:r>
       <w:r>
         <w:rPr>
@@ -68,77 +119,34 @@
         <w:rPr>
           <w:b/>
         </w:rPr>
-        <w:t>MP)</w:t>
-      </w:r>
-      <w:r>
-        <w:t xml:space="preserve"> is a </w:t>
-      </w:r>
-      <w:r>
-        <w:t xml:space="preserve">project initiated by </w:t>
+        <w:t xml:space="preserve">hain </w:t>
       </w:r>
       <w:r>
         <w:rPr>
           <w:b/>
         </w:rPr>
-        <w:t>Good Life Pte. Ltd. (GL)</w:t>
-      </w:r>
-      <w:r>
-        <w:t xml:space="preserve">, a Singapore-based company that is referred as a </w:t>
-      </w:r>
-      <w:r>
-        <w:rPr>
-          <w:i/>
-        </w:rPr>
-        <w:t>‘nutrition, health and wellness multinational company’.</w:t>
-      </w:r>
-      <w:r>
-        <w:t xml:space="preserve"> The company has a shared IT services named as </w:t>
+        <w:t>M</w:t>
       </w:r>
       <w:r>
         <w:rPr>
           <w:b/>
         </w:rPr>
-        <w:t>Global IT Services (GTIS)</w:t>
-      </w:r>
-      <w:r>
-        <w:t xml:space="preserve"> which is in Malaysia.</w:t>
-      </w:r>
-    </w:p>
-    <w:p>
-      <w:pPr>
-        <w:spacing w:line="360" w:lineRule="auto"/>
-      </w:pPr>
-      <w:r>
-        <w:t xml:space="preserve">ISCMP is a project aimed to </w:t>
+        <w:t xml:space="preserve">anagement </w:t>
       </w:r>
       <w:r>
         <w:rPr>
           <w:b/>
         </w:rPr>
-        <w:t>enhance supply chain operations</w:t>
-      </w:r>
-      <w:r>
-        <w:t xml:space="preserve">, ultimately. Therefore, ISCMP features </w:t>
+        <w:t xml:space="preserve">(SCM) </w:t>
       </w:r>
       <w:r>
         <w:rPr>
           <w:b/>
         </w:rPr>
-        <w:t>a supply chain management software</w:t>
-      </w:r>
-      <w:r>
-        <w:t xml:space="preserve"> supported by a centralized data warehouse that makes the users manage their respective region’s inventory in a faster pace</w:t>
-      </w:r>
-      <w:r>
-        <w:t>.</w:t>
-      </w:r>
-    </w:p>
-    <w:p>
-      <w:pPr>
-        <w:spacing w:line="360" w:lineRule="auto"/>
-      </w:pPr>
-      <w:r>
-        <w:t xml:space="preserve">While the created system has business intelligence capabilities </w:t>
+        <w:t>software</w:t>
+      </w:r>
+      <w:r>
+        <w:t xml:space="preserve"> supported by a centralized data warehouse to manage all users’ respective region’s inventory in a faster pace. While the created system has business intelligence capable of </w:t>
       </w:r>
       <w:r>
         <w:rPr>
@@ -197,156 +205,74 @@
     </w:p>
     <w:p>
       <w:pPr>
-        <w:pStyle w:val="Heading3"/>
         <w:spacing w:line="360" w:lineRule="auto"/>
       </w:pPr>
       <w:r>
-        <w:t>2.1.2 Problems Faced</w:t>
-      </w:r>
-    </w:p>
-    <w:p>
-      <w:pPr>
-        <w:spacing w:line="360" w:lineRule="auto"/>
-      </w:pPr>
-      <w:r>
-        <w:t xml:space="preserve">Currently, the markets in South East Asia area are using </w:t>
+        <w:t xml:space="preserve">While the project was scheduled to be completed in 6 months, the previous project manager’s attempt on the project for the first 2 months could be summarized as ‘failure’. Therefore, we as a new management team were instructed to </w:t>
       </w:r>
       <w:r>
         <w:rPr>
           <w:b/>
         </w:rPr>
-        <w:t>‘locally developed application’</w:t>
-      </w:r>
-      <w:r>
-        <w:t xml:space="preserve"> in recording information on the activities of supply chain management. </w:t>
-      </w:r>
-      <w:r>
-        <w:t>In brief, the first-level support is usually rendered by local IT Services while the second-level support being the local application vendor.</w:t>
-      </w:r>
-      <w:r>
-        <w:t xml:space="preserve"> </w:t>
-      </w:r>
-    </w:p>
-    <w:p>
-      <w:pPr>
-        <w:spacing w:line="360" w:lineRule="auto"/>
-      </w:pPr>
-      <w:r>
-        <w:t xml:space="preserve">Besides that, such local system was </w:t>
+        <w:t xml:space="preserve">complete the </w:t>
       </w:r>
       <w:r>
         <w:rPr>
           <w:b/>
         </w:rPr>
-        <w:t>widely duplicated</w:t>
-      </w:r>
-      <w:r>
-        <w:t xml:space="preserve"> within the region, resulting to high system cost along with severe </w:t>
-      </w:r>
-      <w:r>
+        <w:t>ISCMP in the next 4 months</w:t>
+      </w:r>
+      <w:r>
+        <w:t>, while resolving all issues that arose from the previous management.</w:t>
+      </w:r>
+    </w:p>
+    <w:p>
+      <w:pPr>
+        <w:pStyle w:val="Heading2"/>
+      </w:pPr>
+      <w:bookmarkStart w:id="2" w:name="_Toc519159563"/>
+      <w:r>
+        <w:t>2.2 Aim and Objectives</w:t>
+      </w:r>
+      <w:bookmarkEnd w:id="2"/>
+    </w:p>
+    <w:p>
+      <w:pPr>
         <w:rPr>
           <w:b/>
+          <w:u w:val="single"/>
         </w:rPr>
-        <w:t xml:space="preserve">decentralization </w:t>
-      </w:r>
-      <w:r>
-        <w:t>of the applied system.</w:t>
-      </w:r>
-      <w:r>
-        <w:t xml:space="preserve"> </w:t>
-      </w:r>
-      <w:r>
-        <w:t>The cost, as a result, was the high numbers for both ‘capital and operating expenses’.</w:t>
-      </w:r>
-    </w:p>
-    <w:p>
-      <w:pPr>
-        <w:pStyle w:val="Heading3"/>
-        <w:spacing w:line="360" w:lineRule="auto"/>
-      </w:pPr>
-      <w:r>
-        <w:t>2.1.3 Conclusion</w:t>
-      </w:r>
-    </w:p>
-    <w:p>
-      <w:pPr>
-        <w:spacing w:line="360" w:lineRule="auto"/>
-      </w:pPr>
-      <w:r>
-        <w:t xml:space="preserve">In conclusion, in order to </w:t>
-      </w:r>
+      </w:pPr>
       <w:r>
         <w:rPr>
           <w:b/>
+          <w:u w:val="single"/>
         </w:rPr>
-        <w:t>solve the problem of high maintenance cost</w:t>
-      </w:r>
-      <w:r>
-        <w:t xml:space="preserve"> from duplicating supply chain management system in South East Asia markets, an ‘Integrated Supply Chain Management’ system would be developed in order to ensure </w:t>
-      </w:r>
-      <w:r>
+        <w:t>AIM</w:t>
+      </w:r>
+    </w:p>
+    <w:p>
+      <w:pPr>
+        <w:spacing w:line="360" w:lineRule="auto"/>
+      </w:pPr>
+      <w:r>
+        <w:t>To implement a centralized data warehouse that can provide business intelligence services, which allow users to make optimum decisions in their regional inventory management.</w:t>
+      </w:r>
+    </w:p>
+    <w:p>
+      <w:pPr>
         <w:rPr>
           <w:b/>
+          <w:u w:val="single"/>
         </w:rPr>
-        <w:t>a centralized business system</w:t>
-      </w:r>
-      <w:r>
-        <w:t xml:space="preserve"> </w:t>
-      </w:r>
+      </w:pPr>
       <w:r>
         <w:rPr>
           <w:b/>
+          <w:u w:val="single"/>
         </w:rPr>
-        <w:t>to optimize the system cost</w:t>
-      </w:r>
-      <w:r>
-        <w:t xml:space="preserve"> in the region’s market.</w:t>
-      </w:r>
-    </w:p>
-    <w:p>
-      <w:pPr>
-        <w:pStyle w:val="Heading2"/>
-        <w:spacing w:line="360" w:lineRule="auto"/>
-      </w:pPr>
-      <w:bookmarkStart w:id="2" w:name="_Toc518847097"/>
-      <w:r>
-        <w:lastRenderedPageBreak/>
-        <w:t>2.2 Aim and Objectives</w:t>
-      </w:r>
-      <w:bookmarkEnd w:id="2"/>
-    </w:p>
-    <w:p>
-      <w:pPr>
-        <w:pStyle w:val="Heading3"/>
-        <w:spacing w:line="360" w:lineRule="auto"/>
-      </w:pPr>
-      <w:bookmarkStart w:id="3" w:name="_Toc518847098"/>
-      <w:r>
-        <w:t>2.2.1 Aim</w:t>
-      </w:r>
-      <w:bookmarkEnd w:id="3"/>
-    </w:p>
-    <w:p>
-      <w:pPr>
-        <w:spacing w:line="360" w:lineRule="auto"/>
-      </w:pPr>
-      <w:r>
-        <w:t xml:space="preserve">To implement a centralized data warehouse that can provide business intelligence services, which allow users to </w:t>
-      </w:r>
-      <w:r>
-        <w:t>make optimum decisions in their regional inventory management.</w:t>
-      </w:r>
-    </w:p>
-    <w:p>
-      <w:pPr>
-        <w:pStyle w:val="Heading3"/>
-        <w:spacing w:line="360" w:lineRule="auto"/>
-      </w:pPr>
-      <w:bookmarkStart w:id="4" w:name="_Toc518847099"/>
-      <w:r>
-        <w:t>2.2.2 Objectives</w:t>
-      </w:r>
-      <w:bookmarkEnd w:id="4"/>
+        <w:t>OBJECTIVES</w:t>
+      </w:r>
     </w:p>
     <w:p>
       <w:pPr>
@@ -355,7 +281,7 @@
           <w:ilvl w:val="0"/>
           <w:numId w:val="4"/>
         </w:numPr>
-        <w:spacing w:line="360" w:lineRule="auto"/>
+        <w:spacing w:line="312" w:lineRule="auto"/>
       </w:pPr>
       <w:r>
         <w:t>Enable production entry by removing raw materials and automatically updating finished goods in the accounting system.</w:t>
@@ -368,7 +294,7 @@
           <w:ilvl w:val="0"/>
           <w:numId w:val="4"/>
         </w:numPr>
-        <w:spacing w:line="360" w:lineRule="auto"/>
+        <w:spacing w:line="312" w:lineRule="auto"/>
       </w:pPr>
       <w:r>
         <w:t>Able to anticipate the product demand by the amount of item recorded in warehouse, customer sales and other relevant aspects.</w:t>
@@ -381,13 +307,10 @@
           <w:ilvl w:val="0"/>
           <w:numId w:val="4"/>
         </w:numPr>
-        <w:spacing w:line="360" w:lineRule="auto"/>
-      </w:pPr>
-      <w:r>
-        <w:t>Calculation of manufacturing costs from raw material to labor cost</w:t>
-      </w:r>
-      <w:r>
-        <w:t xml:space="preserve"> for cost analysis.</w:t>
+        <w:spacing w:line="312" w:lineRule="auto"/>
+      </w:pPr>
+      <w:r>
+        <w:t>Calculation of manufacturing costs from raw material to labor cost for cost analysis.</w:t>
       </w:r>
     </w:p>
     <w:p>
@@ -397,7 +320,7 @@
           <w:ilvl w:val="0"/>
           <w:numId w:val="4"/>
         </w:numPr>
-        <w:spacing w:line="360" w:lineRule="auto"/>
+        <w:spacing w:line="312" w:lineRule="auto"/>
       </w:pPr>
       <w:r>
         <w:t>Enable documentation of required raw materials, created product, and labor amount for production</w:t>
@@ -410,7 +333,7 @@
           <w:ilvl w:val="0"/>
           <w:numId w:val="4"/>
         </w:numPr>
-        <w:spacing w:line="360" w:lineRule="auto"/>
+        <w:spacing w:line="312" w:lineRule="auto"/>
       </w:pPr>
       <w:r>
         <w:t>Include automated demand planning where what materials are needed to be ordered and what products are needed for higher production rate based on anticipated demand</w:t>
@@ -423,7 +346,7 @@
           <w:ilvl w:val="0"/>
           <w:numId w:val="4"/>
         </w:numPr>
-        <w:spacing w:line="360" w:lineRule="auto"/>
+        <w:spacing w:line="312" w:lineRule="auto"/>
       </w:pPr>
       <w:r>
         <w:t>All market users in the South East Asia region can manage inventory, order, yard, and labor information from a centralized data warehouse.</w:t>
@@ -434,22 +357,23 @@
         <w:pStyle w:val="Heading2"/>
         <w:spacing w:line="360" w:lineRule="auto"/>
       </w:pPr>
-      <w:bookmarkStart w:id="5" w:name="_Toc518847100"/>
-      <w:r>
+      <w:bookmarkStart w:id="3" w:name="_Toc519159566"/>
+      <w:r>
+        <w:lastRenderedPageBreak/>
         <w:t>2.3 Scope</w:t>
       </w:r>
-      <w:bookmarkEnd w:id="5"/>
+      <w:bookmarkEnd w:id="3"/>
     </w:p>
     <w:p>
       <w:pPr>
         <w:pStyle w:val="Heading3"/>
         <w:spacing w:line="360" w:lineRule="auto"/>
       </w:pPr>
-      <w:bookmarkStart w:id="6" w:name="_Toc518847101"/>
+      <w:bookmarkStart w:id="4" w:name="_Toc519159567"/>
       <w:r>
         <w:t>2.3.1 Product Deliverables</w:t>
       </w:r>
-      <w:bookmarkEnd w:id="6"/>
+      <w:bookmarkEnd w:id="4"/>
     </w:p>
     <w:p>
       <w:pPr>
@@ -461,10 +385,7 @@
         <w:spacing w:line="360" w:lineRule="auto"/>
       </w:pPr>
       <w:r>
-        <w:t>Inventory management</w:t>
-      </w:r>
-      <w:r>
-        <w:t xml:space="preserve"> system</w:t>
+        <w:t>Inventory management system</w:t>
       </w:r>
     </w:p>
     <w:p>
@@ -490,10 +411,7 @@
         <w:spacing w:line="360" w:lineRule="auto"/>
       </w:pPr>
       <w:r>
-        <w:t>Order management</w:t>
-      </w:r>
-      <w:r>
-        <w:t xml:space="preserve"> system</w:t>
+        <w:t>Order management system</w:t>
       </w:r>
     </w:p>
     <w:p>
@@ -506,10 +424,7 @@
         <w:spacing w:line="360" w:lineRule="auto"/>
       </w:pPr>
       <w:r>
-        <w:t>Yard management</w:t>
-      </w:r>
-      <w:r>
-        <w:t xml:space="preserve"> system</w:t>
+        <w:t>Yard management system</w:t>
       </w:r>
     </w:p>
     <w:p>
@@ -522,10 +437,7 @@
         <w:spacing w:line="360" w:lineRule="auto"/>
       </w:pPr>
       <w:r>
-        <w:t>Labor management</w:t>
-      </w:r>
-      <w:r>
-        <w:t xml:space="preserve"> system</w:t>
+        <w:t>Labor management system</w:t>
       </w:r>
     </w:p>
     <w:p>
@@ -538,10 +450,7 @@
         <w:spacing w:line="360" w:lineRule="auto"/>
       </w:pPr>
       <w:r>
-        <w:t>Warehouse optimization</w:t>
-      </w:r>
-      <w:r>
-        <w:t xml:space="preserve"> system</w:t>
+        <w:t>Warehouse optimization system</w:t>
       </w:r>
     </w:p>
     <w:p>
@@ -549,11 +458,11 @@
         <w:pStyle w:val="Heading3"/>
         <w:spacing w:line="360" w:lineRule="auto"/>
       </w:pPr>
-      <w:bookmarkStart w:id="7" w:name="_Toc518847102"/>
+      <w:bookmarkStart w:id="5" w:name="_Toc519159568"/>
       <w:r>
         <w:t>2.3.2 Project Scope</w:t>
       </w:r>
-      <w:bookmarkEnd w:id="7"/>
+      <w:bookmarkEnd w:id="5"/>
     </w:p>
     <w:p>
       <w:pPr>
@@ -565,10 +474,7 @@
         <w:spacing w:line="360" w:lineRule="auto"/>
       </w:pPr>
       <w:r>
-        <w:t>Complete a</w:t>
-      </w:r>
-      <w:r>
-        <w:t xml:space="preserve"> supply chain management system that is integrated for users in South East Asia markets </w:t>
+        <w:t xml:space="preserve">Complete a supply chain management system that is integrated for users in South East Asia markets </w:t>
       </w:r>
     </w:p>
     <w:p>
@@ -589,12 +495,11 @@
         <w:pStyle w:val="Heading2"/>
         <w:spacing w:line="360" w:lineRule="auto"/>
       </w:pPr>
-      <w:bookmarkStart w:id="8" w:name="_Toc518847103"/>
-      <w:r>
-        <w:lastRenderedPageBreak/>
+      <w:bookmarkStart w:id="6" w:name="_Toc519159569"/>
+      <w:r>
         <w:t>2.4 Constraints</w:t>
       </w:r>
-      <w:bookmarkEnd w:id="8"/>
+      <w:bookmarkEnd w:id="6"/>
     </w:p>
     <w:p>
       <w:pPr>
@@ -619,10 +524,7 @@
         <w:spacing w:line="360" w:lineRule="auto"/>
       </w:pPr>
       <w:r>
-        <w:t>The</w:t>
-      </w:r>
-      <w:r>
-        <w:t xml:space="preserve"> deadline is set to 4 months later, which is a time constraint from the previous 2 months being non-productive</w:t>
+        <w:t>The deadline is set to 4 months later, which is a time constraint from the previous 2 months being non-productive</w:t>
       </w:r>
     </w:p>
     <w:p>
@@ -635,13 +537,7 @@
         <w:spacing w:line="360" w:lineRule="auto"/>
       </w:pPr>
       <w:r>
-        <w:t xml:space="preserve">The project </w:t>
-      </w:r>
-      <w:r>
-        <w:t>is currently</w:t>
-      </w:r>
-      <w:r>
-        <w:t xml:space="preserve"> deemed a failure from the feedback report</w:t>
+        <w:t>The project is currently deemed a failure from the feedback report</w:t>
       </w:r>
     </w:p>
     <w:p>
@@ -675,11 +571,11 @@
         <w:pStyle w:val="Heading2"/>
         <w:spacing w:line="360" w:lineRule="auto"/>
       </w:pPr>
-      <w:bookmarkStart w:id="9" w:name="_Toc518847104"/>
+      <w:bookmarkStart w:id="7" w:name="_Toc519159570"/>
       <w:r>
         <w:t>2.5 Estimation Budget</w:t>
       </w:r>
-      <w:bookmarkEnd w:id="9"/>
+      <w:bookmarkEnd w:id="7"/>
     </w:p>
     <w:tbl>
       <w:tblPr>
@@ -757,13 +653,7 @@
               <w:jc w:val="right"/>
             </w:pPr>
             <w:r>
-              <w:t>$</w:t>
-            </w:r>
-            <w:r>
-              <w:t>5</w:t>
-            </w:r>
-            <w:r>
-              <w:t>0,000.00</w:t>
+              <w:t>$50,000.00</w:t>
             </w:r>
           </w:p>
         </w:tc>
@@ -792,13 +682,7 @@
               <w:jc w:val="right"/>
             </w:pPr>
             <w:r>
-              <w:t>$</w:t>
-            </w:r>
-            <w:r>
-              <w:t>8</w:t>
-            </w:r>
-            <w:r>
-              <w:t>0,000.00</w:t>
+              <w:t>$80,000.00</w:t>
             </w:r>
           </w:p>
         </w:tc>
@@ -827,13 +711,7 @@
               <w:jc w:val="right"/>
             </w:pPr>
             <w:r>
-              <w:t>$</w:t>
-            </w:r>
-            <w:r>
-              <w:t>10</w:t>
-            </w:r>
-            <w:r>
-              <w:t>0,000.00</w:t>
+              <w:t>$100,000.00</w:t>
             </w:r>
           </w:p>
         </w:tc>
@@ -894,7 +772,6 @@
           <w:szCs w:val="26"/>
         </w:rPr>
       </w:pPr>
-      <w:bookmarkStart w:id="10" w:name="_Toc518847105"/>
       <w:r>
         <w:br w:type="page"/>
       </w:r>
@@ -904,11 +781,22 @@
         <w:pStyle w:val="Heading2"/>
         <w:spacing w:line="360" w:lineRule="auto"/>
       </w:pPr>
+      <w:bookmarkStart w:id="8" w:name="_Toc519159571"/>
+      <w:commentRangeStart w:id="9"/>
       <w:r>
         <w:lastRenderedPageBreak/>
         <w:t>2.6 Roles &amp; Responsibilities</w:t>
       </w:r>
-      <w:bookmarkEnd w:id="10"/>
+      <w:commentRangeEnd w:id="9"/>
+      <w:r>
+        <w:rPr>
+          <w:rStyle w:val="CommentReference"/>
+          <w:rFonts w:eastAsiaTheme="minorEastAsia" w:cs="Times New Roman"/>
+          <w:color w:val="000000"/>
+        </w:rPr>
+        <w:commentReference w:id="9"/>
+      </w:r>
+      <w:bookmarkEnd w:id="8"/>
     </w:p>
     <w:tbl>
       <w:tblPr>
@@ -917,9 +805,9 @@
         <w:tblLook w:val="04A0" w:firstRow="1" w:lastRow="0" w:firstColumn="1" w:lastColumn="0" w:noHBand="0" w:noVBand="1"/>
       </w:tblPr>
       <w:tblGrid>
-        <w:gridCol w:w="1443"/>
-        <w:gridCol w:w="2962"/>
-        <w:gridCol w:w="5850"/>
+        <w:gridCol w:w="1763"/>
+        <w:gridCol w:w="2907"/>
+        <w:gridCol w:w="5585"/>
       </w:tblGrid>
       <w:tr>
         <w:trPr>
@@ -1093,15 +981,7 @@
                 <w:szCs w:val="28"/>
                 <w:lang w:val="en-GB"/>
               </w:rPr>
-              <w:t xml:space="preserve"> – Project Management Centre</w:t>
-            </w:r>
-            <w:r>
-              <w:rPr>
-                <w:rFonts w:cstheme="minorHAnsi"/>
-                <w:szCs w:val="28"/>
-                <w:lang w:val="en-GB"/>
-              </w:rPr>
-              <w:t>/PMAC</w:t>
+              <w:t xml:space="preserve"> – Project Management Centre/PMAC</w:t>
             </w:r>
             <w:r>
               <w:rPr>
@@ -1416,31 +1296,7 @@
                 <w:szCs w:val="28"/>
                 <w:lang w:val="en-GB"/>
               </w:rPr>
-              <w:t xml:space="preserve">Assist Project Manager in determining the </w:t>
-            </w:r>
-            <w:r>
-              <w:rPr>
-                <w:rFonts w:cstheme="minorHAnsi"/>
-                <w:szCs w:val="28"/>
-                <w:lang w:val="en-GB"/>
-              </w:rPr>
-              <w:t xml:space="preserve">essential plans </w:t>
-            </w:r>
-            <w:r>
-              <w:rPr>
-                <w:rFonts w:cstheme="minorHAnsi"/>
-                <w:szCs w:val="28"/>
-                <w:lang w:val="en-GB"/>
-              </w:rPr>
-              <w:t xml:space="preserve">required </w:t>
-            </w:r>
-            <w:r>
-              <w:rPr>
-                <w:rFonts w:cstheme="minorHAnsi"/>
-                <w:szCs w:val="28"/>
-                <w:lang w:val="en-GB"/>
-              </w:rPr>
-              <w:t>for the project</w:t>
+              <w:t>Assist Project Manager in determining the essential plans required for the project</w:t>
             </w:r>
           </w:p>
           <w:p>
@@ -1793,23 +1649,7 @@
                 <w:szCs w:val="28"/>
                 <w:lang w:val="en-GB"/>
               </w:rPr>
-              <w:t>External (Market</w:t>
-            </w:r>
-            <w:r>
-              <w:rPr>
-                <w:rFonts w:cstheme="minorHAnsi"/>
-                <w:szCs w:val="28"/>
-                <w:lang w:val="en-GB"/>
-              </w:rPr>
-              <w:t xml:space="preserve"> – Human Resources Dept/HR</w:t>
-            </w:r>
-            <w:r>
-              <w:rPr>
-                <w:rFonts w:cstheme="minorHAnsi"/>
-                <w:szCs w:val="28"/>
-                <w:lang w:val="en-GB"/>
-              </w:rPr>
-              <w:t>)</w:t>
+              <w:t>External (Market – Human Resources Dept/HR)</w:t>
             </w:r>
           </w:p>
         </w:tc>
@@ -2126,7 +1966,8 @@
                 <w:szCs w:val="28"/>
                 <w:lang w:val="en-GB"/>
               </w:rPr>
-              <w:t>Negotiator</w:t>
+              <w:lastRenderedPageBreak/>
+              <w:t>Communication Officer</w:t>
             </w:r>
           </w:p>
         </w:tc>
@@ -2223,7 +2064,6 @@
                 <w:szCs w:val="28"/>
                 <w:lang w:val="en-GB"/>
               </w:rPr>
-              <w:lastRenderedPageBreak/>
               <w:t>Procurement Officer</w:t>
             </w:r>
           </w:p>
@@ -2323,35 +2163,30 @@
     </w:p>
     <w:p>
       <w:pPr>
+        <w:pStyle w:val="Heading2"/>
+      </w:pPr>
+      <w:bookmarkStart w:id="10" w:name="_Toc519159572"/>
+      <w:commentRangeStart w:id="11"/>
+      <w:r>
+        <w:t>2.7 High Level Risks</w:t>
+      </w:r>
+      <w:commentRangeEnd w:id="11"/>
+      <w:r>
         <w:rPr>
-          <w:rFonts w:eastAsiaTheme="majorEastAsia" w:cstheme="majorBidi"/>
-          <w:color w:val="2F5496" w:themeColor="accent1" w:themeShade="BF"/>
-          <w:sz w:val="26"/>
-          <w:szCs w:val="26"/>
+          <w:rStyle w:val="CommentReference"/>
+          <w:rFonts w:eastAsiaTheme="minorEastAsia" w:cs="Times New Roman"/>
+          <w:color w:val="000000"/>
         </w:rPr>
-      </w:pPr>
-      <w:bookmarkStart w:id="11" w:name="_Toc518847106"/>
-      <w:r>
-        <w:br w:type="page"/>
-      </w:r>
-    </w:p>
-    <w:p>
-      <w:pPr>
-        <w:pStyle w:val="Heading2"/>
+        <w:commentReference w:id="11"/>
+      </w:r>
+      <w:bookmarkEnd w:id="10"/>
+    </w:p>
+    <w:p>
+      <w:pPr>
         <w:spacing w:line="360" w:lineRule="auto"/>
       </w:pPr>
       <w:r>
-        <w:lastRenderedPageBreak/>
-        <w:t>2.7 High Level Risks</w:t>
-      </w:r>
-      <w:bookmarkEnd w:id="11"/>
-    </w:p>
-    <w:p>
-      <w:pPr>
-        <w:spacing w:line="360" w:lineRule="auto"/>
-      </w:pPr>
-      <w:r>
-        <w:t>A number of high-level risks has been identified for the project to be successful, where the risks include:</w:t>
+        <w:t>Several high-level risks have been identified for the project to be successful, including:</w:t>
       </w:r>
     </w:p>
     <w:p>
@@ -2377,10 +2212,12 @@
         <w:spacing w:line="360" w:lineRule="auto"/>
       </w:pPr>
       <w:r>
-        <w:t>Informality found in project documentation</w:t>
-      </w:r>
-      <w:r>
-        <w:t xml:space="preserve"> that no task monitoring reports were found</w:t>
+        <w:t>Missing of a proper organizational structure that could clearly divide the d</w:t>
+      </w:r>
+      <w:bookmarkStart w:id="12" w:name="_GoBack"/>
+      <w:bookmarkEnd w:id="12"/>
+      <w:r>
+        <w:t>evelopment team to their respective ‘specialty tasks’.</w:t>
       </w:r>
     </w:p>
     <w:p>
@@ -2393,114 +2230,7 @@
         <w:spacing w:line="360" w:lineRule="auto"/>
       </w:pPr>
       <w:r>
-        <w:t xml:space="preserve">High cost from inconsistency of required hardware and software to </w:t>
-      </w:r>
-      <w:r>
-        <w:t>develop the software</w:t>
-      </w:r>
-    </w:p>
-    <w:p>
-      <w:pPr>
-        <w:pStyle w:val="ListParagraph"/>
-        <w:numPr>
-          <w:ilvl w:val="0"/>
-          <w:numId w:val="9"/>
-        </w:numPr>
-        <w:spacing w:line="360" w:lineRule="auto"/>
-      </w:pPr>
-      <w:r>
-        <w:t>Ignorance from departments which did not complete tasks based on scheduled duration</w:t>
-      </w:r>
-    </w:p>
-    <w:p>
-      <w:pPr>
-        <w:pStyle w:val="ListParagraph"/>
-        <w:numPr>
-          <w:ilvl w:val="0"/>
-          <w:numId w:val="9"/>
-        </w:numPr>
-        <w:spacing w:line="360" w:lineRule="auto"/>
-      </w:pPr>
-      <w:r>
-        <w:t>Lack of sponsors that provide procurement to recover the lost cost.</w:t>
-      </w:r>
-    </w:p>
-    <w:p>
-      <w:pPr>
-        <w:pStyle w:val="ListParagraph"/>
-        <w:numPr>
-          <w:ilvl w:val="0"/>
-          <w:numId w:val="9"/>
-        </w:numPr>
-        <w:spacing w:line="360" w:lineRule="auto"/>
-      </w:pPr>
-      <w:r>
-        <w:t>Confusion on task priority</w:t>
-      </w:r>
-    </w:p>
-    <w:p>
-      <w:pPr>
-        <w:pStyle w:val="ListParagraph"/>
-        <w:numPr>
-          <w:ilvl w:val="0"/>
-          <w:numId w:val="9"/>
-        </w:numPr>
-        <w:spacing w:line="360" w:lineRule="auto"/>
-      </w:pPr>
-      <w:r>
-        <w:t>Overlay of departments for completing certain tasks where either side could complete independently</w:t>
-      </w:r>
-    </w:p>
-    <w:p>
-      <w:pPr>
-        <w:pStyle w:val="ListParagraph"/>
-        <w:numPr>
-          <w:ilvl w:val="0"/>
-          <w:numId w:val="9"/>
-        </w:numPr>
-        <w:spacing w:line="360" w:lineRule="auto"/>
-      </w:pPr>
-      <w:r>
-        <w:t>Demoralization of project team due to low productivity from the past 2 months.</w:t>
-      </w:r>
-    </w:p>
-    <w:p>
-      <w:pPr>
-        <w:pStyle w:val="ListParagraph"/>
-        <w:numPr>
-          <w:ilvl w:val="0"/>
-          <w:numId w:val="9"/>
-        </w:numPr>
-        <w:spacing w:line="360" w:lineRule="auto"/>
-      </w:pPr>
-      <w:r>
-        <w:t>Missing of a proper organizational structure that could clearly divide the development team to their respective ‘specialty tasks’.</w:t>
-      </w:r>
-    </w:p>
-    <w:p>
-      <w:pPr>
-        <w:pStyle w:val="ListParagraph"/>
-        <w:numPr>
-          <w:ilvl w:val="0"/>
-          <w:numId w:val="9"/>
-        </w:numPr>
-        <w:spacing w:line="360" w:lineRule="auto"/>
-      </w:pPr>
-      <w:r>
         <w:t>Severe lack in specific areas of software development, the network and security section among the areas in question.</w:t>
-      </w:r>
-    </w:p>
-    <w:p>
-      <w:pPr>
-        <w:pStyle w:val="ListParagraph"/>
-        <w:numPr>
-          <w:ilvl w:val="0"/>
-          <w:numId w:val="9"/>
-        </w:numPr>
-        <w:spacing w:line="360" w:lineRule="auto"/>
-      </w:pPr>
-      <w:r>
-        <w:t>Completed Work Breakdown Structure was</w:t>
       </w:r>
     </w:p>
     <w:p>
@@ -2508,29 +2238,39 @@
         <w:pStyle w:val="Heading2"/>
         <w:spacing w:line="360" w:lineRule="auto"/>
       </w:pPr>
-      <w:bookmarkStart w:id="12" w:name="_Toc518847107"/>
+      <w:bookmarkStart w:id="13" w:name="_Toc519159573"/>
+      <w:commentRangeStart w:id="14"/>
       <w:r>
         <w:t>2.8 Major Project Milestones</w:t>
       </w:r>
-      <w:bookmarkEnd w:id="12"/>
+      <w:commentRangeEnd w:id="14"/>
+      <w:r>
+        <w:rPr>
+          <w:rStyle w:val="CommentReference"/>
+          <w:rFonts w:eastAsiaTheme="minorEastAsia" w:cs="Times New Roman"/>
+          <w:color w:val="000000"/>
+        </w:rPr>
+        <w:commentReference w:id="14"/>
+      </w:r>
+      <w:bookmarkEnd w:id="13"/>
     </w:p>
     <w:tbl>
       <w:tblPr>
         <w:tblStyle w:val="TableGrid"/>
-        <w:tblW w:w="9923" w:type="dxa"/>
+        <w:tblW w:w="10485" w:type="dxa"/>
         <w:tblInd w:w="-5" w:type="dxa"/>
         <w:tblLayout w:type="fixed"/>
         <w:tblLook w:val="04A0" w:firstRow="1" w:lastRow="0" w:firstColumn="1" w:lastColumn="0" w:noHBand="0" w:noVBand="1"/>
       </w:tblPr>
       <w:tblGrid>
-        <w:gridCol w:w="3544"/>
-        <w:gridCol w:w="1559"/>
-        <w:gridCol w:w="4820"/>
+        <w:gridCol w:w="3964"/>
+        <w:gridCol w:w="1418"/>
+        <w:gridCol w:w="5103"/>
       </w:tblGrid>
       <w:tr>
         <w:tc>
           <w:tcPr>
-            <w:tcW w:w="3544" w:type="dxa"/>
+            <w:tcW w:w="3964" w:type="dxa"/>
             <w:tcBorders>
               <w:top w:val="single" w:sz="4" w:space="0" w:color="auto"/>
               <w:left w:val="single" w:sz="4" w:space="0" w:color="auto"/>
@@ -2559,7 +2299,7 @@
         </w:tc>
         <w:tc>
           <w:tcPr>
-            <w:tcW w:w="1559" w:type="dxa"/>
+            <w:tcW w:w="1418" w:type="dxa"/>
             <w:tcBorders>
               <w:top w:val="single" w:sz="4" w:space="0" w:color="auto"/>
               <w:left w:val="single" w:sz="4" w:space="0" w:color="auto"/>
@@ -2588,7 +2328,7 @@
         </w:tc>
         <w:tc>
           <w:tcPr>
-            <w:tcW w:w="4820" w:type="dxa"/>
+            <w:tcW w:w="5103" w:type="dxa"/>
             <w:tcBorders>
               <w:top w:val="single" w:sz="4" w:space="0" w:color="auto"/>
               <w:left w:val="single" w:sz="4" w:space="0" w:color="auto"/>
@@ -2618,7 +2358,7 @@
       <w:tr>
         <w:tc>
           <w:tcPr>
-            <w:tcW w:w="3544" w:type="dxa"/>
+            <w:tcW w:w="3964" w:type="dxa"/>
             <w:tcBorders>
               <w:top w:val="single" w:sz="4" w:space="0" w:color="auto"/>
               <w:left w:val="single" w:sz="4" w:space="0" w:color="auto"/>
@@ -2644,7 +2384,7 @@
         </w:tc>
         <w:tc>
           <w:tcPr>
-            <w:tcW w:w="1559" w:type="dxa"/>
+            <w:tcW w:w="1418" w:type="dxa"/>
             <w:tcBorders>
               <w:top w:val="single" w:sz="4" w:space="0" w:color="auto"/>
               <w:left w:val="single" w:sz="4" w:space="0" w:color="auto"/>
@@ -2669,46 +2409,28 @@
         </w:tc>
         <w:tc>
           <w:tcPr>
-            <w:tcW w:w="4820" w:type="dxa"/>
-            <w:tcBorders>
-              <w:top w:val="single" w:sz="4" w:space="0" w:color="auto"/>
-              <w:left w:val="single" w:sz="4" w:space="0" w:color="auto"/>
-              <w:bottom w:val="single" w:sz="4" w:space="0" w:color="auto"/>
-              <w:right w:val="single" w:sz="4" w:space="0" w:color="auto"/>
-            </w:tcBorders>
-          </w:tcPr>
-          <w:p>
-            <w:pPr>
-              <w:spacing w:line="360" w:lineRule="auto"/>
-              <w:rPr>
-                <w:rFonts w:cstheme="minorHAnsi"/>
-              </w:rPr>
-            </w:pPr>
-            <w:r>
-              <w:rPr>
-                <w:rFonts w:cstheme="minorHAnsi"/>
-              </w:rPr>
-              <w:t>Sign</w:t>
-            </w:r>
-            <w:r>
-              <w:rPr>
-                <w:rFonts w:cstheme="minorHAnsi"/>
-              </w:rPr>
-              <w:t>ifies</w:t>
-            </w:r>
-            <w:r>
-              <w:rPr>
-                <w:rFonts w:cstheme="minorHAnsi"/>
-              </w:rPr>
-              <w:t xml:space="preserve"> the start of project</w:t>
-            </w:r>
+            <w:tcW w:w="5103" w:type="dxa"/>
+            <w:tcBorders>
+              <w:top w:val="single" w:sz="4" w:space="0" w:color="auto"/>
+              <w:left w:val="single" w:sz="4" w:space="0" w:color="auto"/>
+              <w:bottom w:val="single" w:sz="4" w:space="0" w:color="auto"/>
+              <w:right w:val="single" w:sz="4" w:space="0" w:color="auto"/>
+            </w:tcBorders>
+          </w:tcPr>
+          <w:p>
+            <w:pPr>
+              <w:spacing w:line="360" w:lineRule="auto"/>
+              <w:rPr>
+                <w:rFonts w:cstheme="minorHAnsi"/>
+              </w:rPr>
+            </w:pPr>
           </w:p>
         </w:tc>
       </w:tr>
       <w:tr>
         <w:tc>
           <w:tcPr>
-            <w:tcW w:w="3544" w:type="dxa"/>
+            <w:tcW w:w="3964" w:type="dxa"/>
             <w:tcBorders>
               <w:top w:val="single" w:sz="4" w:space="0" w:color="auto"/>
               <w:left w:val="single" w:sz="4" w:space="0" w:color="auto"/>
@@ -2735,7 +2457,7 @@
         </w:tc>
         <w:tc>
           <w:tcPr>
-            <w:tcW w:w="1559" w:type="dxa"/>
+            <w:tcW w:w="1418" w:type="dxa"/>
             <w:tcBorders>
               <w:top w:val="single" w:sz="4" w:space="0" w:color="auto"/>
               <w:left w:val="single" w:sz="4" w:space="0" w:color="auto"/>
@@ -2761,34 +2483,28 @@
         </w:tc>
         <w:tc>
           <w:tcPr>
-            <w:tcW w:w="4820" w:type="dxa"/>
-            <w:tcBorders>
-              <w:top w:val="single" w:sz="4" w:space="0" w:color="auto"/>
-              <w:left w:val="single" w:sz="4" w:space="0" w:color="auto"/>
-              <w:bottom w:val="single" w:sz="4" w:space="0" w:color="auto"/>
-              <w:right w:val="single" w:sz="4" w:space="0" w:color="auto"/>
-            </w:tcBorders>
-          </w:tcPr>
-          <w:p>
-            <w:pPr>
-              <w:spacing w:line="360" w:lineRule="auto"/>
-              <w:rPr>
-                <w:rFonts w:cstheme="minorHAnsi"/>
-              </w:rPr>
-            </w:pPr>
-            <w:r>
-              <w:rPr>
-                <w:rFonts w:cstheme="minorHAnsi"/>
-              </w:rPr>
-              <w:t>Approval of project charter marks the start of the project planning</w:t>
-            </w:r>
+            <w:tcW w:w="5103" w:type="dxa"/>
+            <w:tcBorders>
+              <w:top w:val="single" w:sz="4" w:space="0" w:color="auto"/>
+              <w:left w:val="single" w:sz="4" w:space="0" w:color="auto"/>
+              <w:bottom w:val="single" w:sz="4" w:space="0" w:color="auto"/>
+              <w:right w:val="single" w:sz="4" w:space="0" w:color="auto"/>
+            </w:tcBorders>
+          </w:tcPr>
+          <w:p>
+            <w:pPr>
+              <w:spacing w:line="360" w:lineRule="auto"/>
+              <w:rPr>
+                <w:rFonts w:cstheme="minorHAnsi"/>
+              </w:rPr>
+            </w:pPr>
           </w:p>
         </w:tc>
       </w:tr>
       <w:tr>
         <w:tc>
           <w:tcPr>
-            <w:tcW w:w="3544" w:type="dxa"/>
+            <w:tcW w:w="3964" w:type="dxa"/>
             <w:tcBorders>
               <w:top w:val="single" w:sz="4" w:space="0" w:color="auto"/>
               <w:left w:val="single" w:sz="4" w:space="0" w:color="auto"/>
@@ -2821,7 +2537,7 @@
         </w:tc>
         <w:tc>
           <w:tcPr>
-            <w:tcW w:w="1559" w:type="dxa"/>
+            <w:tcW w:w="1418" w:type="dxa"/>
             <w:tcBorders>
               <w:top w:val="single" w:sz="4" w:space="0" w:color="auto"/>
               <w:left w:val="single" w:sz="4" w:space="0" w:color="auto"/>
@@ -2847,34 +2563,28 @@
         </w:tc>
         <w:tc>
           <w:tcPr>
-            <w:tcW w:w="4820" w:type="dxa"/>
-            <w:tcBorders>
-              <w:top w:val="single" w:sz="4" w:space="0" w:color="auto"/>
-              <w:left w:val="single" w:sz="4" w:space="0" w:color="auto"/>
-              <w:bottom w:val="single" w:sz="4" w:space="0" w:color="auto"/>
-              <w:right w:val="single" w:sz="4" w:space="0" w:color="auto"/>
-            </w:tcBorders>
-          </w:tcPr>
-          <w:p>
-            <w:pPr>
-              <w:spacing w:line="360" w:lineRule="auto"/>
-              <w:rPr>
-                <w:rFonts w:cstheme="minorHAnsi"/>
-              </w:rPr>
-            </w:pPr>
-            <w:r>
-              <w:rPr>
-                <w:rFonts w:cstheme="minorHAnsi"/>
-              </w:rPr>
-              <w:t>The plan for the development for ISCMP is established</w:t>
-            </w:r>
+            <w:tcW w:w="5103" w:type="dxa"/>
+            <w:tcBorders>
+              <w:top w:val="single" w:sz="4" w:space="0" w:color="auto"/>
+              <w:left w:val="single" w:sz="4" w:space="0" w:color="auto"/>
+              <w:bottom w:val="single" w:sz="4" w:space="0" w:color="auto"/>
+              <w:right w:val="single" w:sz="4" w:space="0" w:color="auto"/>
+            </w:tcBorders>
+          </w:tcPr>
+          <w:p>
+            <w:pPr>
+              <w:spacing w:line="360" w:lineRule="auto"/>
+              <w:rPr>
+                <w:rFonts w:cstheme="minorHAnsi"/>
+              </w:rPr>
+            </w:pPr>
           </w:p>
         </w:tc>
       </w:tr>
       <w:tr>
         <w:tc>
           <w:tcPr>
-            <w:tcW w:w="3544" w:type="dxa"/>
+            <w:tcW w:w="3964" w:type="dxa"/>
             <w:tcBorders>
               <w:top w:val="single" w:sz="4" w:space="0" w:color="auto"/>
               <w:left w:val="single" w:sz="4" w:space="0" w:color="auto"/>
@@ -2913,7 +2623,7 @@
         </w:tc>
         <w:tc>
           <w:tcPr>
-            <w:tcW w:w="1559" w:type="dxa"/>
+            <w:tcW w:w="1418" w:type="dxa"/>
             <w:tcBorders>
               <w:top w:val="single" w:sz="4" w:space="0" w:color="auto"/>
               <w:left w:val="single" w:sz="4" w:space="0" w:color="auto"/>
@@ -2939,42 +2649,28 @@
         </w:tc>
         <w:tc>
           <w:tcPr>
-            <w:tcW w:w="4820" w:type="dxa"/>
-            <w:tcBorders>
-              <w:top w:val="single" w:sz="4" w:space="0" w:color="auto"/>
-              <w:left w:val="single" w:sz="4" w:space="0" w:color="auto"/>
-              <w:bottom w:val="single" w:sz="4" w:space="0" w:color="auto"/>
-              <w:right w:val="single" w:sz="4" w:space="0" w:color="auto"/>
-            </w:tcBorders>
-          </w:tcPr>
-          <w:p>
-            <w:pPr>
-              <w:spacing w:line="360" w:lineRule="auto"/>
-              <w:rPr>
-                <w:rFonts w:cstheme="minorHAnsi"/>
-              </w:rPr>
-            </w:pPr>
-            <w:r>
-              <w:rPr>
-                <w:rFonts w:cstheme="minorHAnsi"/>
-              </w:rPr>
-              <w:t xml:space="preserve">The specific requirements for </w:t>
-            </w:r>
-            <w:bookmarkStart w:id="13" w:name="_GoBack"/>
-            <w:bookmarkEnd w:id="13"/>
-            <w:r>
-              <w:rPr>
-                <w:rFonts w:cstheme="minorHAnsi"/>
-              </w:rPr>
-              <w:t>ISCMP is fulfilled</w:t>
-            </w:r>
+            <w:tcW w:w="5103" w:type="dxa"/>
+            <w:tcBorders>
+              <w:top w:val="single" w:sz="4" w:space="0" w:color="auto"/>
+              <w:left w:val="single" w:sz="4" w:space="0" w:color="auto"/>
+              <w:bottom w:val="single" w:sz="4" w:space="0" w:color="auto"/>
+              <w:right w:val="single" w:sz="4" w:space="0" w:color="auto"/>
+            </w:tcBorders>
+          </w:tcPr>
+          <w:p>
+            <w:pPr>
+              <w:spacing w:line="360" w:lineRule="auto"/>
+              <w:rPr>
+                <w:rFonts w:cstheme="minorHAnsi"/>
+              </w:rPr>
+            </w:pPr>
           </w:p>
         </w:tc>
       </w:tr>
       <w:tr>
         <w:tc>
           <w:tcPr>
-            <w:tcW w:w="3544" w:type="dxa"/>
+            <w:tcW w:w="3964" w:type="dxa"/>
             <w:tcBorders>
               <w:top w:val="single" w:sz="4" w:space="0" w:color="auto"/>
               <w:left w:val="single" w:sz="4" w:space="0" w:color="auto"/>
@@ -3000,7 +2696,7 @@
         </w:tc>
         <w:tc>
           <w:tcPr>
-            <w:tcW w:w="1559" w:type="dxa"/>
+            <w:tcW w:w="1418" w:type="dxa"/>
             <w:tcBorders>
               <w:top w:val="single" w:sz="4" w:space="0" w:color="auto"/>
               <w:left w:val="single" w:sz="4" w:space="0" w:color="auto"/>
@@ -3025,34 +2721,28 @@
         </w:tc>
         <w:tc>
           <w:tcPr>
-            <w:tcW w:w="4820" w:type="dxa"/>
-            <w:tcBorders>
-              <w:top w:val="single" w:sz="4" w:space="0" w:color="auto"/>
-              <w:left w:val="single" w:sz="4" w:space="0" w:color="auto"/>
-              <w:bottom w:val="single" w:sz="4" w:space="0" w:color="auto"/>
-              <w:right w:val="single" w:sz="4" w:space="0" w:color="auto"/>
-            </w:tcBorders>
-          </w:tcPr>
-          <w:p>
-            <w:pPr>
-              <w:spacing w:line="360" w:lineRule="auto"/>
-              <w:rPr>
-                <w:rFonts w:cstheme="minorHAnsi"/>
-              </w:rPr>
-            </w:pPr>
-            <w:r>
-              <w:rPr>
-                <w:rFonts w:cstheme="minorHAnsi"/>
-              </w:rPr>
-              <w:t>Development of system based on the requirements is finished</w:t>
-            </w:r>
+            <w:tcW w:w="5103" w:type="dxa"/>
+            <w:tcBorders>
+              <w:top w:val="single" w:sz="4" w:space="0" w:color="auto"/>
+              <w:left w:val="single" w:sz="4" w:space="0" w:color="auto"/>
+              <w:bottom w:val="single" w:sz="4" w:space="0" w:color="auto"/>
+              <w:right w:val="single" w:sz="4" w:space="0" w:color="auto"/>
+            </w:tcBorders>
+          </w:tcPr>
+          <w:p>
+            <w:pPr>
+              <w:spacing w:line="360" w:lineRule="auto"/>
+              <w:rPr>
+                <w:rFonts w:cstheme="minorHAnsi"/>
+              </w:rPr>
+            </w:pPr>
           </w:p>
         </w:tc>
       </w:tr>
       <w:tr>
         <w:tc>
           <w:tcPr>
-            <w:tcW w:w="3544" w:type="dxa"/>
+            <w:tcW w:w="3964" w:type="dxa"/>
             <w:tcBorders>
               <w:top w:val="single" w:sz="4" w:space="0" w:color="auto"/>
               <w:left w:val="single" w:sz="4" w:space="0" w:color="auto"/>
@@ -3078,7 +2768,7 @@
         </w:tc>
         <w:tc>
           <w:tcPr>
-            <w:tcW w:w="1559" w:type="dxa"/>
+            <w:tcW w:w="1418" w:type="dxa"/>
             <w:tcBorders>
               <w:top w:val="single" w:sz="4" w:space="0" w:color="auto"/>
               <w:left w:val="single" w:sz="4" w:space="0" w:color="auto"/>
@@ -3103,34 +2793,28 @@
         </w:tc>
         <w:tc>
           <w:tcPr>
-            <w:tcW w:w="4820" w:type="dxa"/>
-            <w:tcBorders>
-              <w:top w:val="single" w:sz="4" w:space="0" w:color="auto"/>
-              <w:left w:val="single" w:sz="4" w:space="0" w:color="auto"/>
-              <w:bottom w:val="single" w:sz="4" w:space="0" w:color="auto"/>
-              <w:right w:val="single" w:sz="4" w:space="0" w:color="auto"/>
-            </w:tcBorders>
-          </w:tcPr>
-          <w:p>
-            <w:pPr>
-              <w:spacing w:line="360" w:lineRule="auto"/>
-              <w:rPr>
-                <w:rFonts w:cstheme="minorHAnsi"/>
-              </w:rPr>
-            </w:pPr>
-            <w:r>
-              <w:rPr>
-                <w:rFonts w:cstheme="minorHAnsi"/>
-              </w:rPr>
-              <w:t>The developed system has passed the user acceptance test and</w:t>
-            </w:r>
+            <w:tcW w:w="5103" w:type="dxa"/>
+            <w:tcBorders>
+              <w:top w:val="single" w:sz="4" w:space="0" w:color="auto"/>
+              <w:left w:val="single" w:sz="4" w:space="0" w:color="auto"/>
+              <w:bottom w:val="single" w:sz="4" w:space="0" w:color="auto"/>
+              <w:right w:val="single" w:sz="4" w:space="0" w:color="auto"/>
+            </w:tcBorders>
+          </w:tcPr>
+          <w:p>
+            <w:pPr>
+              <w:spacing w:line="360" w:lineRule="auto"/>
+              <w:rPr>
+                <w:rFonts w:cstheme="minorHAnsi"/>
+              </w:rPr>
+            </w:pPr>
           </w:p>
         </w:tc>
       </w:tr>
       <w:tr>
         <w:tc>
           <w:tcPr>
-            <w:tcW w:w="3544" w:type="dxa"/>
+            <w:tcW w:w="3964" w:type="dxa"/>
             <w:tcBorders>
               <w:top w:val="single" w:sz="4" w:space="0" w:color="auto"/>
               <w:left w:val="single" w:sz="4" w:space="0" w:color="auto"/>
@@ -3150,14 +2834,13 @@
               <w:rPr>
                 <w:rFonts w:cstheme="minorHAnsi"/>
               </w:rPr>
-              <w:lastRenderedPageBreak/>
               <w:t>ISCMP Installation</w:t>
             </w:r>
           </w:p>
         </w:tc>
         <w:tc>
           <w:tcPr>
-            <w:tcW w:w="1559" w:type="dxa"/>
+            <w:tcW w:w="1418" w:type="dxa"/>
             <w:tcBorders>
               <w:top w:val="single" w:sz="4" w:space="0" w:color="auto"/>
               <w:left w:val="single" w:sz="4" w:space="0" w:color="auto"/>
@@ -3182,34 +2865,28 @@
         </w:tc>
         <w:tc>
           <w:tcPr>
-            <w:tcW w:w="4820" w:type="dxa"/>
-            <w:tcBorders>
-              <w:top w:val="single" w:sz="4" w:space="0" w:color="auto"/>
-              <w:left w:val="single" w:sz="4" w:space="0" w:color="auto"/>
-              <w:bottom w:val="single" w:sz="4" w:space="0" w:color="auto"/>
-              <w:right w:val="single" w:sz="4" w:space="0" w:color="auto"/>
-            </w:tcBorders>
-          </w:tcPr>
-          <w:p>
-            <w:pPr>
-              <w:spacing w:line="360" w:lineRule="auto"/>
-              <w:rPr>
-                <w:rFonts w:cstheme="minorHAnsi"/>
-              </w:rPr>
-            </w:pPr>
-            <w:r>
-              <w:rPr>
-                <w:rFonts w:cstheme="minorHAnsi"/>
-              </w:rPr>
-              <w:t>The new system is implemented in place of the old system</w:t>
-            </w:r>
+            <w:tcW w:w="5103" w:type="dxa"/>
+            <w:tcBorders>
+              <w:top w:val="single" w:sz="4" w:space="0" w:color="auto"/>
+              <w:left w:val="single" w:sz="4" w:space="0" w:color="auto"/>
+              <w:bottom w:val="single" w:sz="4" w:space="0" w:color="auto"/>
+              <w:right w:val="single" w:sz="4" w:space="0" w:color="auto"/>
+            </w:tcBorders>
+          </w:tcPr>
+          <w:p>
+            <w:pPr>
+              <w:spacing w:line="360" w:lineRule="auto"/>
+              <w:rPr>
+                <w:rFonts w:cstheme="minorHAnsi"/>
+              </w:rPr>
+            </w:pPr>
           </w:p>
         </w:tc>
       </w:tr>
       <w:tr>
         <w:tc>
           <w:tcPr>
-            <w:tcW w:w="3544" w:type="dxa"/>
+            <w:tcW w:w="3964" w:type="dxa"/>
             <w:tcBorders>
               <w:top w:val="single" w:sz="4" w:space="0" w:color="auto"/>
               <w:left w:val="single" w:sz="4" w:space="0" w:color="auto"/>
@@ -3235,7 +2912,7 @@
         </w:tc>
         <w:tc>
           <w:tcPr>
-            <w:tcW w:w="1559" w:type="dxa"/>
+            <w:tcW w:w="1418" w:type="dxa"/>
             <w:tcBorders>
               <w:top w:val="single" w:sz="4" w:space="0" w:color="auto"/>
               <w:left w:val="single" w:sz="4" w:space="0" w:color="auto"/>
@@ -3260,34 +2937,28 @@
         </w:tc>
         <w:tc>
           <w:tcPr>
-            <w:tcW w:w="4820" w:type="dxa"/>
-            <w:tcBorders>
-              <w:top w:val="single" w:sz="4" w:space="0" w:color="auto"/>
-              <w:left w:val="single" w:sz="4" w:space="0" w:color="auto"/>
-              <w:bottom w:val="single" w:sz="4" w:space="0" w:color="auto"/>
-              <w:right w:val="single" w:sz="4" w:space="0" w:color="auto"/>
-            </w:tcBorders>
-          </w:tcPr>
-          <w:p>
-            <w:pPr>
-              <w:spacing w:line="360" w:lineRule="auto"/>
-              <w:rPr>
-                <w:rFonts w:cstheme="minorHAnsi"/>
-              </w:rPr>
-            </w:pPr>
-            <w:r>
-              <w:rPr>
-                <w:rFonts w:cstheme="minorHAnsi"/>
-              </w:rPr>
-              <w:t>The new system is fully integrated and is fully functional</w:t>
-            </w:r>
+            <w:tcW w:w="5103" w:type="dxa"/>
+            <w:tcBorders>
+              <w:top w:val="single" w:sz="4" w:space="0" w:color="auto"/>
+              <w:left w:val="single" w:sz="4" w:space="0" w:color="auto"/>
+              <w:bottom w:val="single" w:sz="4" w:space="0" w:color="auto"/>
+              <w:right w:val="single" w:sz="4" w:space="0" w:color="auto"/>
+            </w:tcBorders>
+          </w:tcPr>
+          <w:p>
+            <w:pPr>
+              <w:spacing w:line="360" w:lineRule="auto"/>
+              <w:rPr>
+                <w:rFonts w:cstheme="minorHAnsi"/>
+              </w:rPr>
+            </w:pPr>
           </w:p>
         </w:tc>
       </w:tr>
       <w:tr>
         <w:tc>
           <w:tcPr>
-            <w:tcW w:w="3544" w:type="dxa"/>
+            <w:tcW w:w="3964" w:type="dxa"/>
             <w:tcBorders>
               <w:top w:val="single" w:sz="4" w:space="0" w:color="auto"/>
               <w:left w:val="single" w:sz="4" w:space="0" w:color="auto"/>
@@ -3314,7 +2985,7 @@
         </w:tc>
         <w:tc>
           <w:tcPr>
-            <w:tcW w:w="1559" w:type="dxa"/>
+            <w:tcW w:w="1418" w:type="dxa"/>
             <w:tcBorders>
               <w:top w:val="single" w:sz="4" w:space="0" w:color="auto"/>
               <w:left w:val="single" w:sz="4" w:space="0" w:color="auto"/>
@@ -3340,27 +3011,21 @@
         </w:tc>
         <w:tc>
           <w:tcPr>
-            <w:tcW w:w="4820" w:type="dxa"/>
-            <w:tcBorders>
-              <w:top w:val="single" w:sz="4" w:space="0" w:color="auto"/>
-              <w:left w:val="single" w:sz="4" w:space="0" w:color="auto"/>
-              <w:bottom w:val="single" w:sz="4" w:space="0" w:color="auto"/>
-              <w:right w:val="single" w:sz="4" w:space="0" w:color="auto"/>
-            </w:tcBorders>
-          </w:tcPr>
-          <w:p>
-            <w:pPr>
-              <w:spacing w:line="360" w:lineRule="auto"/>
-              <w:rPr>
-                <w:rFonts w:cstheme="minorHAnsi"/>
-              </w:rPr>
-            </w:pPr>
-            <w:r>
-              <w:rPr>
-                <w:rFonts w:cstheme="minorHAnsi"/>
-              </w:rPr>
-              <w:t>Signifies the end of the project</w:t>
-            </w:r>
+            <w:tcW w:w="5103" w:type="dxa"/>
+            <w:tcBorders>
+              <w:top w:val="single" w:sz="4" w:space="0" w:color="auto"/>
+              <w:left w:val="single" w:sz="4" w:space="0" w:color="auto"/>
+              <w:bottom w:val="single" w:sz="4" w:space="0" w:color="auto"/>
+              <w:right w:val="single" w:sz="4" w:space="0" w:color="auto"/>
+            </w:tcBorders>
+          </w:tcPr>
+          <w:p>
+            <w:pPr>
+              <w:spacing w:line="360" w:lineRule="auto"/>
+              <w:rPr>
+                <w:rFonts w:cstheme="minorHAnsi"/>
+              </w:rPr>
+            </w:pPr>
           </w:p>
         </w:tc>
       </w:tr>
@@ -3375,11 +3040,12 @@
         <w:pStyle w:val="Heading2"/>
         <w:spacing w:line="360" w:lineRule="auto"/>
       </w:pPr>
-      <w:bookmarkStart w:id="14" w:name="_Toc518847108"/>
-      <w:r>
+      <w:bookmarkStart w:id="15" w:name="_Toc519159574"/>
+      <w:r>
+        <w:lastRenderedPageBreak/>
         <w:t>2.9 Critical Success Factors</w:t>
       </w:r>
-      <w:bookmarkEnd w:id="14"/>
+      <w:bookmarkEnd w:id="15"/>
     </w:p>
     <w:p>
       <w:pPr>
@@ -3418,13 +3084,7 @@
         <w:spacing w:after="0" w:line="360" w:lineRule="auto"/>
       </w:pPr>
       <w:r>
-        <w:t xml:space="preserve">Efficient usage of </w:t>
-      </w:r>
-      <w:r>
-        <w:t xml:space="preserve">capable resources would be selected from the SME-departments as </w:t>
-      </w:r>
-      <w:r>
-        <w:t xml:space="preserve">within the organization structure of </w:t>
+        <w:t xml:space="preserve">Efficient usage of capable resources would be selected from the SME-departments as within the organization structure of </w:t>
       </w:r>
       <w:r>
         <w:rPr>
@@ -3583,11 +3243,11 @@
         <w:pStyle w:val="Heading2"/>
         <w:spacing w:line="360" w:lineRule="auto"/>
       </w:pPr>
-      <w:bookmarkStart w:id="15" w:name="_Toc518847109"/>
+      <w:bookmarkStart w:id="16" w:name="_Toc519159575"/>
       <w:r>
         <w:t>2.10 Signature</w:t>
       </w:r>
-      <w:bookmarkEnd w:id="15"/>
+      <w:bookmarkEnd w:id="16"/>
     </w:p>
     <w:tbl>
       <w:tblPr>
@@ -3743,6 +3403,11 @@
         </w:tc>
       </w:tr>
     </w:tbl>
+    <w:p>
+      <w:pPr>
+        <w:spacing w:line="360" w:lineRule="auto"/>
+      </w:pPr>
+    </w:p>
     <w:p/>
     <w:sectPr>
       <w:pgSz w:w="12240" w:h="15840"/>
@@ -3754,8 +3419,85 @@
 </w:document>
 </file>
 
+<file path=word/comments.xml><?xml version="1.0" encoding="utf-8"?>
+<w:comments xmlns:wpc="http://schemas.microsoft.com/office/word/2010/wordprocessingCanvas" xmlns:cx="http://schemas.microsoft.com/office/drawing/2014/chartex" xmlns:cx1="http://schemas.microsoft.com/office/drawing/2015/9/8/chartex" xmlns:cx2="http://schemas.microsoft.com/office/drawing/2015/10/21/chartex" xmlns:cx3="http://schemas.microsoft.com/office/drawing/2016/5/9/chartex" xmlns:cx4="http://schemas.microsoft.com/office/drawing/2016/5/10/chartex" xmlns:cx5="http://schemas.microsoft.com/office/drawing/2016/5/11/chartex" xmlns:cx6="http://schemas.microsoft.com/office/drawing/2016/5/12/chartex" xmlns:cx7="http://schemas.microsoft.com/office/drawing/2016/5/13/chartex" xmlns:cx8="http://schemas.microsoft.com/office/drawing/2016/5/14/chartex" xmlns:mc="http://schemas.openxmlformats.org/markup-compatibility/2006" xmlns:aink="http://schemas.microsoft.com/office/drawing/2016/ink" xmlns:am3d="http://schemas.microsoft.com/office/drawing/2017/model3d" xmlns:o="urn:schemas-microsoft-com:office:office" xmlns:r="http://schemas.openxmlformats.org/officeDocument/2006/relationships" xmlns:m="http://schemas.openxmlformats.org/officeDocument/2006/math" xmlns:v="urn:schemas-microsoft-com:vml" xmlns:wp14="http://schemas.microsoft.com/office/word/2010/wordprocessingDrawing" xmlns:wp="http://schemas.openxmlformats.org/drawingml/2006/wordprocessingDrawing" xmlns:w10="urn:schemas-microsoft-com:office:word" xmlns:w="http://schemas.openxmlformats.org/wordprocessingml/2006/main" xmlns:w14="http://schemas.microsoft.com/office/word/2010/wordml" xmlns:w15="http://schemas.microsoft.com/office/word/2012/wordml" xmlns:w16cid="http://schemas.microsoft.com/office/word/2016/wordml/cid" xmlns:w16se="http://schemas.microsoft.com/office/word/2015/wordml/symex" xmlns:wpg="http://schemas.microsoft.com/office/word/2010/wordprocessingGroup" xmlns:wpi="http://schemas.microsoft.com/office/word/2010/wordprocessingInk" xmlns:wne="http://schemas.microsoft.com/office/word/2006/wordml" xmlns:wps="http://schemas.microsoft.com/office/word/2010/wordprocessingShape" mc:Ignorable="w14 w15 w16se w16cid wp14">
+  <w:comment w:id="9" w:author="Ang Chee Siah" w:date="2018-07-11T22:58:00Z" w:initials="ACS">
+    <w:p>
+      <w:pPr>
+        <w:pStyle w:val="CommentText"/>
+      </w:pPr>
+      <w:r>
+        <w:rPr>
+          <w:rStyle w:val="CommentReference"/>
+        </w:rPr>
+        <w:annotationRef/>
+      </w:r>
+      <w:r>
+        <w:t>Might need reform</w:t>
+      </w:r>
+    </w:p>
+  </w:comment>
+  <w:comment w:id="11" w:author="Ang Chee Siah" w:date="2018-07-11T22:57:00Z" w:initials="ACS">
+    <w:p>
+      <w:pPr>
+        <w:pStyle w:val="CommentText"/>
+      </w:pPr>
+      <w:r>
+        <w:rPr>
+          <w:rStyle w:val="CommentReference"/>
+        </w:rPr>
+        <w:annotationRef/>
+      </w:r>
+      <w:r>
+        <w:t>Require double check</w:t>
+      </w:r>
+    </w:p>
+    <w:p>
+      <w:pPr>
+        <w:pStyle w:val="CommentText"/>
+      </w:pPr>
+      <w:r>
+        <w:t>3x risk only</w:t>
+      </w:r>
+    </w:p>
+  </w:comment>
+  <w:comment w:id="14" w:author="Ang Chee Siah" w:date="2018-07-11T22:57:00Z" w:initials="ACS">
+    <w:p>
+      <w:pPr>
+        <w:pStyle w:val="CommentText"/>
+      </w:pPr>
+      <w:r>
+        <w:rPr>
+          <w:rStyle w:val="CommentReference"/>
+        </w:rPr>
+        <w:annotationRef/>
+      </w:r>
+      <w:r>
+        <w:t>Need gnat chart to complete this one</w:t>
+      </w:r>
+    </w:p>
+  </w:comment>
+</w:comments>
+</file>
+
+<file path=word/commentsExtended.xml><?xml version="1.0" encoding="utf-8"?>
+<w15:commentsEx xmlns:wpc="http://schemas.microsoft.com/office/word/2010/wordprocessingCanvas" xmlns:cx="http://schemas.microsoft.com/office/drawing/2014/chartex" xmlns:cx1="http://schemas.microsoft.com/office/drawing/2015/9/8/chartex" xmlns:cx2="http://schemas.microsoft.com/office/drawing/2015/10/21/chartex" xmlns:cx3="http://schemas.microsoft.com/office/drawing/2016/5/9/chartex" xmlns:cx4="http://schemas.microsoft.com/office/drawing/2016/5/10/chartex" xmlns:cx5="http://schemas.microsoft.com/office/drawing/2016/5/11/chartex" xmlns:cx6="http://schemas.microsoft.com/office/drawing/2016/5/12/chartex" xmlns:cx7="http://schemas.microsoft.com/office/drawing/2016/5/13/chartex" xmlns:cx8="http://schemas.microsoft.com/office/drawing/2016/5/14/chartex" xmlns:mc="http://schemas.openxmlformats.org/markup-compatibility/2006" xmlns:aink="http://schemas.microsoft.com/office/drawing/2016/ink" xmlns:am3d="http://schemas.microsoft.com/office/drawing/2017/model3d" xmlns:o="urn:schemas-microsoft-com:office:office" xmlns:r="http://schemas.openxmlformats.org/officeDocument/2006/relationships" xmlns:m="http://schemas.openxmlformats.org/officeDocument/2006/math" xmlns:v="urn:schemas-microsoft-com:vml" xmlns:wp14="http://schemas.microsoft.com/office/word/2010/wordprocessingDrawing" xmlns:wp="http://schemas.openxmlformats.org/drawingml/2006/wordprocessingDrawing" xmlns:w10="urn:schemas-microsoft-com:office:word" xmlns:w="http://schemas.openxmlformats.org/wordprocessingml/2006/main" xmlns:w14="http://schemas.microsoft.com/office/word/2010/wordml" xmlns:w15="http://schemas.microsoft.com/office/word/2012/wordml" xmlns:w16cid="http://schemas.microsoft.com/office/word/2016/wordml/cid" xmlns:w16se="http://schemas.microsoft.com/office/word/2015/wordml/symex" xmlns:wpg="http://schemas.microsoft.com/office/word/2010/wordprocessingGroup" xmlns:wpi="http://schemas.microsoft.com/office/word/2010/wordprocessingInk" xmlns:wne="http://schemas.microsoft.com/office/word/2006/wordml" xmlns:wps="http://schemas.microsoft.com/office/word/2010/wordprocessingShape" mc:Ignorable="w14 w15 w16se w16cid wp14">
+  <w15:commentEx w15:paraId="71153388" w15:done="0"/>
+  <w15:commentEx w15:paraId="657B3713" w15:done="0"/>
+  <w15:commentEx w15:paraId="42FCB143" w15:done="0"/>
+</w15:commentsEx>
+</file>
+
+<file path=word/commentsIds.xml><?xml version="1.0" encoding="utf-8"?>
+<w16cid:commentsIds xmlns:wpc="http://schemas.microsoft.com/office/word/2010/wordprocessingCanvas" xmlns:cx="http://schemas.microsoft.com/office/drawing/2014/chartex" xmlns:cx1="http://schemas.microsoft.com/office/drawing/2015/9/8/chartex" xmlns:cx2="http://schemas.microsoft.com/office/drawing/2015/10/21/chartex" xmlns:cx3="http://schemas.microsoft.com/office/drawing/2016/5/9/chartex" xmlns:cx4="http://schemas.microsoft.com/office/drawing/2016/5/10/chartex" xmlns:cx5="http://schemas.microsoft.com/office/drawing/2016/5/11/chartex" xmlns:cx6="http://schemas.microsoft.com/office/drawing/2016/5/12/chartex" xmlns:cx7="http://schemas.microsoft.com/office/drawing/2016/5/13/chartex" xmlns:cx8="http://schemas.microsoft.com/office/drawing/2016/5/14/chartex" xmlns:mc="http://schemas.openxmlformats.org/markup-compatibility/2006" xmlns:aink="http://schemas.microsoft.com/office/drawing/2016/ink" xmlns:am3d="http://schemas.microsoft.com/office/drawing/2017/model3d" xmlns:o="urn:schemas-microsoft-com:office:office" xmlns:r="http://schemas.openxmlformats.org/officeDocument/2006/relationships" xmlns:m="http://schemas.openxmlformats.org/officeDocument/2006/math" xmlns:v="urn:schemas-microsoft-com:vml" xmlns:wp14="http://schemas.microsoft.com/office/word/2010/wordprocessingDrawing" xmlns:wp="http://schemas.openxmlformats.org/drawingml/2006/wordprocessingDrawing" xmlns:w10="urn:schemas-microsoft-com:office:word" xmlns:w="http://schemas.openxmlformats.org/wordprocessingml/2006/main" xmlns:w14="http://schemas.microsoft.com/office/word/2010/wordml" xmlns:w15="http://schemas.microsoft.com/office/word/2012/wordml" xmlns:w16cid="http://schemas.microsoft.com/office/word/2016/wordml/cid" xmlns:w16se="http://schemas.microsoft.com/office/word/2015/wordml/symex" xmlns:wpg="http://schemas.microsoft.com/office/word/2010/wordprocessingGroup" xmlns:wpi="http://schemas.microsoft.com/office/word/2010/wordprocessingInk" xmlns:wne="http://schemas.microsoft.com/office/word/2006/wordml" xmlns:wps="http://schemas.microsoft.com/office/word/2010/wordprocessingShape" mc:Ignorable="w14 w15 w16se w16cid wp14">
+  <w16cid:commentId w16cid:paraId="71153388" w16cid:durableId="1EF10A03"/>
+  <w16cid:commentId w16cid:paraId="657B3713" w16cid:durableId="1EF109F7"/>
+  <w16cid:commentId w16cid:paraId="42FCB143" w16cid:durableId="1EF109E2"/>
+</w16cid:commentsIds>
+</file>
+
 <file path=word/numbering.xml><?xml version="1.0" encoding="utf-8"?>
-<w:numbering xmlns:wpc="http://schemas.microsoft.com/office/word/2010/wordprocessingCanvas" xmlns:cx="http://schemas.microsoft.com/office/drawing/2014/chartex" xmlns:mc="http://schemas.openxmlformats.org/markup-compatibility/2006" xmlns:o="urn:schemas-microsoft-com:office:office" xmlns:r="http://schemas.openxmlformats.org/officeDocument/2006/relationships" xmlns:m="http://schemas.openxmlformats.org/officeDocument/2006/math" xmlns:v="urn:schemas-microsoft-com:vml" xmlns:wp14="http://schemas.microsoft.com/office/word/2010/wordprocessingDrawing" xmlns:wp="http://schemas.openxmlformats.org/drawingml/2006/wordprocessingDrawing" xmlns:w10="urn:schemas-microsoft-com:office:word" xmlns:w="http://schemas.openxmlformats.org/wordprocessingml/2006/main" xmlns:w14="http://schemas.microsoft.com/office/word/2010/wordml" xmlns:w15="http://schemas.microsoft.com/office/word/2012/wordml" xmlns:w16se="http://schemas.microsoft.com/office/word/2015/wordml/symex" xmlns:wpg="http://schemas.microsoft.com/office/word/2010/wordprocessingGroup" xmlns:wpi="http://schemas.microsoft.com/office/word/2010/wordprocessingInk" xmlns:wne="http://schemas.microsoft.com/office/word/2006/wordml" xmlns:wps="http://schemas.microsoft.com/office/word/2010/wordprocessingShape" mc:Ignorable="w14 w15 w16se wp14">
+<w:numbering xmlns:wpc="http://schemas.microsoft.com/office/word/2010/wordprocessingCanvas" xmlns:cx="http://schemas.microsoft.com/office/drawing/2014/chartex" xmlns:cx1="http://schemas.microsoft.com/office/drawing/2015/9/8/chartex" xmlns:cx2="http://schemas.microsoft.com/office/drawing/2015/10/21/chartex" xmlns:cx3="http://schemas.microsoft.com/office/drawing/2016/5/9/chartex" xmlns:cx4="http://schemas.microsoft.com/office/drawing/2016/5/10/chartex" xmlns:cx5="http://schemas.microsoft.com/office/drawing/2016/5/11/chartex" xmlns:cx6="http://schemas.microsoft.com/office/drawing/2016/5/12/chartex" xmlns:cx7="http://schemas.microsoft.com/office/drawing/2016/5/13/chartex" xmlns:cx8="http://schemas.microsoft.com/office/drawing/2016/5/14/chartex" xmlns:mc="http://schemas.openxmlformats.org/markup-compatibility/2006" xmlns:aink="http://schemas.microsoft.com/office/drawing/2016/ink" xmlns:am3d="http://schemas.microsoft.com/office/drawing/2017/model3d" xmlns:o="urn:schemas-microsoft-com:office:office" xmlns:r="http://schemas.openxmlformats.org/officeDocument/2006/relationships" xmlns:m="http://schemas.openxmlformats.org/officeDocument/2006/math" xmlns:v="urn:schemas-microsoft-com:vml" xmlns:wp14="http://schemas.microsoft.com/office/word/2010/wordprocessingDrawing" xmlns:wp="http://schemas.openxmlformats.org/drawingml/2006/wordprocessingDrawing" xmlns:w10="urn:schemas-microsoft-com:office:word" xmlns:w="http://schemas.openxmlformats.org/wordprocessingml/2006/main" xmlns:w14="http://schemas.microsoft.com/office/word/2010/wordml" xmlns:w15="http://schemas.microsoft.com/office/word/2012/wordml" xmlns:w16cid="http://schemas.microsoft.com/office/word/2016/wordml/cid" xmlns:w16se="http://schemas.microsoft.com/office/word/2015/wordml/symex" xmlns:wpg="http://schemas.microsoft.com/office/word/2010/wordprocessingGroup" xmlns:wpi="http://schemas.microsoft.com/office/word/2010/wordprocessingInk" xmlns:wne="http://schemas.microsoft.com/office/word/2006/wordml" xmlns:wps="http://schemas.microsoft.com/office/word/2010/wordprocessingShape" mc:Ignorable="w14 w15 w16se w16cid wp14">
   <w:abstractNum w:abstractNumId="0" w15:restartNumberingAfterBreak="0">
     <w:nsid w:val="0BCD7639"/>
     <w:multiLevelType w:val="hybridMultilevel"/>
@@ -4898,8 +4640,16 @@
 </w:numbering>
 </file>
 
+<file path=word/people.xml><?xml version="1.0" encoding="utf-8"?>
+<w15:people xmlns:wpc="http://schemas.microsoft.com/office/word/2010/wordprocessingCanvas" xmlns:cx="http://schemas.microsoft.com/office/drawing/2014/chartex" xmlns:cx1="http://schemas.microsoft.com/office/drawing/2015/9/8/chartex" xmlns:cx2="http://schemas.microsoft.com/office/drawing/2015/10/21/chartex" xmlns:cx3="http://schemas.microsoft.com/office/drawing/2016/5/9/chartex" xmlns:cx4="http://schemas.microsoft.com/office/drawing/2016/5/10/chartex" xmlns:cx5="http://schemas.microsoft.com/office/drawing/2016/5/11/chartex" xmlns:cx6="http://schemas.microsoft.com/office/drawing/2016/5/12/chartex" xmlns:cx7="http://schemas.microsoft.com/office/drawing/2016/5/13/chartex" xmlns:cx8="http://schemas.microsoft.com/office/drawing/2016/5/14/chartex" xmlns:mc="http://schemas.openxmlformats.org/markup-compatibility/2006" xmlns:aink="http://schemas.microsoft.com/office/drawing/2016/ink" xmlns:am3d="http://schemas.microsoft.com/office/drawing/2017/model3d" xmlns:o="urn:schemas-microsoft-com:office:office" xmlns:r="http://schemas.openxmlformats.org/officeDocument/2006/relationships" xmlns:m="http://schemas.openxmlformats.org/officeDocument/2006/math" xmlns:v="urn:schemas-microsoft-com:vml" xmlns:wp14="http://schemas.microsoft.com/office/word/2010/wordprocessingDrawing" xmlns:wp="http://schemas.openxmlformats.org/drawingml/2006/wordprocessingDrawing" xmlns:w10="urn:schemas-microsoft-com:office:word" xmlns:w="http://schemas.openxmlformats.org/wordprocessingml/2006/main" xmlns:w14="http://schemas.microsoft.com/office/word/2010/wordml" xmlns:w15="http://schemas.microsoft.com/office/word/2012/wordml" xmlns:w16cid="http://schemas.microsoft.com/office/word/2016/wordml/cid" xmlns:w16se="http://schemas.microsoft.com/office/word/2015/wordml/symex" xmlns:wpg="http://schemas.microsoft.com/office/word/2010/wordprocessingGroup" xmlns:wpi="http://schemas.microsoft.com/office/word/2010/wordprocessingInk" xmlns:wne="http://schemas.microsoft.com/office/word/2006/wordml" xmlns:wps="http://schemas.microsoft.com/office/word/2010/wordprocessingShape" mc:Ignorable="w14 w15 w16se w16cid wp14">
+  <w15:person w15:author="Ang Chee Siah">
+    <w15:presenceInfo w15:providerId="Windows Live" w15:userId="08a1eebd90eac14a"/>
+  </w15:person>
+</w15:people>
+</file>
+
 <file path=word/styles.xml><?xml version="1.0" encoding="utf-8"?>
-<w:styles xmlns:mc="http://schemas.openxmlformats.org/markup-compatibility/2006" xmlns:r="http://schemas.openxmlformats.org/officeDocument/2006/relationships" xmlns:w="http://schemas.openxmlformats.org/wordprocessingml/2006/main" xmlns:w14="http://schemas.microsoft.com/office/word/2010/wordml" xmlns:w15="http://schemas.microsoft.com/office/word/2012/wordml" xmlns:w16se="http://schemas.microsoft.com/office/word/2015/wordml/symex" mc:Ignorable="w14 w15 w16se">
+<w:styles xmlns:mc="http://schemas.openxmlformats.org/markup-compatibility/2006" xmlns:r="http://schemas.openxmlformats.org/officeDocument/2006/relationships" xmlns:w="http://schemas.openxmlformats.org/wordprocessingml/2006/main" xmlns:w14="http://schemas.microsoft.com/office/word/2010/wordml" xmlns:w15="http://schemas.microsoft.com/office/word/2012/wordml" xmlns:w16cid="http://schemas.microsoft.com/office/word/2016/wordml/cid" xmlns:w16se="http://schemas.microsoft.com/office/word/2015/wordml/symex" mc:Ignorable="w14 w15 w16se w16cid">
   <w:docDefaults>
     <w:rPrDefault>
       <w:rPr>
@@ -4917,7 +4667,7 @@
       </w:pPr>
     </w:pPrDefault>
   </w:docDefaults>
-  <w:latentStyles w:defLockedState="0" w:defUIPriority="99" w:defSemiHidden="0" w:defUnhideWhenUsed="0" w:defQFormat="0" w:count="371">
+  <w:latentStyles w:defLockedState="0" w:defUIPriority="99" w:defSemiHidden="0" w:defUnhideWhenUsed="0" w:defQFormat="0" w:count="375">
     <w:lsdException w:name="Normal" w:uiPriority="0" w:qFormat="1"/>
     <w:lsdException w:name="heading 1" w:uiPriority="9" w:qFormat="1"/>
     <w:lsdException w:name="heading 2" w:semiHidden="1" w:uiPriority="9" w:unhideWhenUsed="1" w:qFormat="1"/>
@@ -5023,7 +4773,6 @@
     <w:lsdException w:name="HTML Sample" w:semiHidden="1" w:unhideWhenUsed="1"/>
     <w:lsdException w:name="HTML Typewriter" w:semiHidden="1" w:unhideWhenUsed="1"/>
     <w:lsdException w:name="HTML Variable" w:semiHidden="1" w:unhideWhenUsed="1"/>
-    <w:lsdException w:name="Normal Table" w:semiHidden="1" w:unhideWhenUsed="1"/>
     <w:lsdException w:name="annotation subject" w:semiHidden="1" w:unhideWhenUsed="1"/>
     <w:lsdException w:name="No List" w:semiHidden="1" w:unhideWhenUsed="1"/>
     <w:lsdException w:name="Outline List 1" w:semiHidden="1" w:unhideWhenUsed="1"/>
@@ -5067,10 +4816,8 @@
     <w:lsdException w:name="Table Elegant" w:semiHidden="1" w:unhideWhenUsed="1"/>
     <w:lsdException w:name="Table Professional" w:semiHidden="1" w:unhideWhenUsed="1"/>
     <w:lsdException w:name="Table Subtle 1" w:semiHidden="1" w:unhideWhenUsed="1"/>
-    <w:lsdException w:name="Table Subtle 2" w:semiHidden="1" w:unhideWhenUsed="1"/>
     <w:lsdException w:name="Table Web 1" w:semiHidden="1" w:unhideWhenUsed="1"/>
     <w:lsdException w:name="Table Web 2" w:semiHidden="1" w:unhideWhenUsed="1"/>
-    <w:lsdException w:name="Table Web 3" w:semiHidden="1" w:unhideWhenUsed="1"/>
     <w:lsdException w:name="Balloon Text" w:semiHidden="1" w:unhideWhenUsed="1"/>
     <w:lsdException w:name="Table Grid" w:uiPriority="39"/>
     <w:lsdException w:name="Table Theme" w:semiHidden="1" w:unhideWhenUsed="1"/>
@@ -5289,11 +5036,15 @@
     <w:lsdException w:name="List Table 5 Dark Accent 6" w:uiPriority="50"/>
     <w:lsdException w:name="List Table 6 Colorful Accent 6" w:uiPriority="51"/>
     <w:lsdException w:name="List Table 7 Colorful Accent 6" w:uiPriority="52"/>
+    <w:lsdException w:name="Mention" w:semiHidden="1" w:unhideWhenUsed="1"/>
+    <w:lsdException w:name="Smart Hyperlink" w:semiHidden="1" w:unhideWhenUsed="1"/>
+    <w:lsdException w:name="Hashtag" w:semiHidden="1" w:unhideWhenUsed="1"/>
+    <w:lsdException w:name="Unresolved Mention" w:semiHidden="1" w:unhideWhenUsed="1"/>
   </w:latentStyles>
   <w:style w:type="paragraph" w:default="1" w:styleId="Normal">
     <w:name w:val="Normal"/>
     <w:qFormat/>
-    <w:rsid w:val="00FB6805"/>
+    <w:rsid w:val="000E6F90"/>
   </w:style>
   <w:style w:type="paragraph" w:styleId="Heading1">
     <w:name w:val="heading 1"/>
@@ -5498,6 +5249,73 @@
     <w:uiPriority w:val="34"/>
     <w:locked/>
     <w:rsid w:val="008C1CE8"/>
+  </w:style>
+  <w:style w:type="character" w:styleId="CommentReference">
+    <w:name w:val="annotation reference"/>
+    <w:basedOn w:val="DefaultParagraphFont"/>
+    <w:uiPriority w:val="99"/>
+    <w:semiHidden/>
+    <w:unhideWhenUsed/>
+    <w:rsid w:val="000E6F90"/>
+    <w:rPr>
+      <w:sz w:val="16"/>
+      <w:szCs w:val="16"/>
+    </w:rPr>
+  </w:style>
+  <w:style w:type="paragraph" w:styleId="CommentText">
+    <w:name w:val="annotation text"/>
+    <w:basedOn w:val="Normal"/>
+    <w:link w:val="CommentTextChar"/>
+    <w:uiPriority w:val="99"/>
+    <w:semiHidden/>
+    <w:unhideWhenUsed/>
+    <w:rsid w:val="000E6F90"/>
+    <w:rPr>
+      <w:sz w:val="20"/>
+      <w:szCs w:val="20"/>
+    </w:rPr>
+  </w:style>
+  <w:style w:type="character" w:customStyle="1" w:styleId="CommentTextChar">
+    <w:name w:val="Comment Text Char"/>
+    <w:basedOn w:val="DefaultParagraphFont"/>
+    <w:link w:val="CommentText"/>
+    <w:uiPriority w:val="99"/>
+    <w:semiHidden/>
+    <w:rsid w:val="000E6F90"/>
+    <w:rPr>
+      <w:sz w:val="20"/>
+      <w:szCs w:val="20"/>
+    </w:rPr>
+  </w:style>
+  <w:style w:type="paragraph" w:styleId="BalloonText">
+    <w:name w:val="Balloon Text"/>
+    <w:basedOn w:val="Normal"/>
+    <w:link w:val="BalloonTextChar"/>
+    <w:uiPriority w:val="99"/>
+    <w:semiHidden/>
+    <w:unhideWhenUsed/>
+    <w:rsid w:val="000E6F90"/>
+    <w:pPr>
+      <w:spacing w:after="0"/>
+    </w:pPr>
+    <w:rPr>
+      <w:rFonts w:ascii="Segoe UI" w:hAnsi="Segoe UI" w:cs="Segoe UI"/>
+      <w:sz w:val="18"/>
+      <w:szCs w:val="18"/>
+    </w:rPr>
+  </w:style>
+  <w:style w:type="character" w:customStyle="1" w:styleId="BalloonTextChar">
+    <w:name w:val="Balloon Text Char"/>
+    <w:basedOn w:val="DefaultParagraphFont"/>
+    <w:link w:val="BalloonText"/>
+    <w:uiPriority w:val="99"/>
+    <w:semiHidden/>
+    <w:rsid w:val="000E6F90"/>
+    <w:rPr>
+      <w:rFonts w:ascii="Segoe UI" w:hAnsi="Segoe UI" w:cs="Segoe UI"/>
+      <w:sz w:val="18"/>
+      <w:szCs w:val="18"/>
+    </w:rPr>
   </w:style>
 </w:styles>
 </file>

--- a/Project Charter.docx
+++ b/Project Charter.docx
@@ -1390,7 +1390,39 @@
                 <w:szCs w:val="28"/>
                 <w:lang w:val="en-GB"/>
               </w:rPr>
-              <w:t xml:space="preserve"> – Application Management Centre/AMC; Data </w:t>
+              <w:t xml:space="preserve"> – Application </w:t>
+            </w:r>
+            <w:r>
+              <w:rPr>
+                <w:rFonts w:cstheme="minorHAnsi"/>
+                <w:szCs w:val="28"/>
+                <w:lang w:val="en-GB"/>
+              </w:rPr>
+              <w:t>Development</w:t>
+            </w:r>
+            <w:r>
+              <w:rPr>
+                <w:rFonts w:cstheme="minorHAnsi"/>
+                <w:szCs w:val="28"/>
+                <w:lang w:val="en-GB"/>
+              </w:rPr>
+              <w:t xml:space="preserve"> Centre/A</w:t>
+            </w:r>
+            <w:r>
+              <w:rPr>
+                <w:rFonts w:cstheme="minorHAnsi"/>
+                <w:szCs w:val="28"/>
+                <w:lang w:val="en-GB"/>
+              </w:rPr>
+              <w:t>D</w:t>
+            </w:r>
+            <w:r>
+              <w:rPr>
+                <w:rFonts w:cstheme="minorHAnsi"/>
+                <w:szCs w:val="28"/>
+                <w:lang w:val="en-GB"/>
+              </w:rPr>
+              <w:t xml:space="preserve">C; Data </w:t>
             </w:r>
             <w:proofErr w:type="spellStart"/>
             <w:r>
@@ -1544,7 +1576,41 @@
                 <w:szCs w:val="28"/>
                 <w:lang w:val="en-GB"/>
               </w:rPr>
-              <w:t xml:space="preserve"> – Application Management Centre/AMC</w:t>
+              <w:t xml:space="preserve"> – Application </w:t>
+            </w:r>
+            <w:r>
+              <w:rPr>
+                <w:rFonts w:cstheme="minorHAnsi"/>
+                <w:szCs w:val="28"/>
+                <w:lang w:val="en-GB"/>
+              </w:rPr>
+              <w:t>Development</w:t>
+            </w:r>
+            <w:bookmarkStart w:id="10" w:name="_GoBack"/>
+            <w:bookmarkEnd w:id="10"/>
+            <w:r>
+              <w:rPr>
+                <w:rFonts w:cstheme="minorHAnsi"/>
+                <w:szCs w:val="28"/>
+                <w:lang w:val="en-GB"/>
+              </w:rPr>
+              <w:t xml:space="preserve"> Centre/A</w:t>
+            </w:r>
+            <w:r>
+              <w:rPr>
+                <w:rFonts w:cstheme="minorHAnsi"/>
+                <w:szCs w:val="28"/>
+                <w:lang w:val="en-GB"/>
+              </w:rPr>
+              <w:t>D</w:t>
+            </w:r>
+            <w:r>
+              <w:rPr>
+                <w:rFonts w:cstheme="minorHAnsi"/>
+                <w:szCs w:val="28"/>
+                <w:lang w:val="en-GB"/>
+              </w:rPr>
+              <w:t>C</w:t>
             </w:r>
             <w:r>
               <w:rPr>
@@ -2165,21 +2231,21 @@
       <w:pPr>
         <w:pStyle w:val="Heading2"/>
       </w:pPr>
-      <w:bookmarkStart w:id="10" w:name="_Toc519159572"/>
-      <w:commentRangeStart w:id="11"/>
+      <w:bookmarkStart w:id="11" w:name="_Toc519159572"/>
+      <w:commentRangeStart w:id="12"/>
       <w:r>
         <w:t>2.7 High Level Risks</w:t>
       </w:r>
-      <w:commentRangeEnd w:id="11"/>
+      <w:commentRangeEnd w:id="12"/>
       <w:r>
         <w:rPr>
           <w:rStyle w:val="CommentReference"/>
           <w:rFonts w:eastAsiaTheme="minorEastAsia" w:cs="Times New Roman"/>
           <w:color w:val="000000"/>
         </w:rPr>
-        <w:commentReference w:id="11"/>
-      </w:r>
-      <w:bookmarkEnd w:id="10"/>
+        <w:commentReference w:id="12"/>
+      </w:r>
+      <w:bookmarkEnd w:id="11"/>
     </w:p>
     <w:p>
       <w:pPr>
@@ -2212,12 +2278,7 @@
         <w:spacing w:line="360" w:lineRule="auto"/>
       </w:pPr>
       <w:r>
-        <w:t>Missing of a proper organizational structure that could clearly divide the d</w:t>
-      </w:r>
-      <w:bookmarkStart w:id="12" w:name="_GoBack"/>
-      <w:bookmarkEnd w:id="12"/>
-      <w:r>
-        <w:t>evelopment team to their respective ‘specialty tasks’.</w:t>
+        <w:t>Missing of a proper organizational structure that could clearly divide the development team to their respective ‘specialty tasks’.</w:t>
       </w:r>
     </w:p>
     <w:p>
@@ -3437,7 +3498,7 @@
       </w:r>
     </w:p>
   </w:comment>
-  <w:comment w:id="11" w:author="Ang Chee Siah" w:date="2018-07-11T22:57:00Z" w:initials="ACS">
+  <w:comment w:id="12" w:author="Ang Chee Siah" w:date="2018-07-11T22:57:00Z" w:initials="ACS">
     <w:p>
       <w:pPr>
         <w:pStyle w:val="CommentText"/>
@@ -4773,6 +4834,7 @@
     <w:lsdException w:name="HTML Sample" w:semiHidden="1" w:unhideWhenUsed="1"/>
     <w:lsdException w:name="HTML Typewriter" w:semiHidden="1" w:unhideWhenUsed="1"/>
     <w:lsdException w:name="HTML Variable" w:semiHidden="1" w:unhideWhenUsed="1"/>
+    <w:lsdException w:name="Normal Table" w:semiHidden="1" w:unhideWhenUsed="1"/>
     <w:lsdException w:name="annotation subject" w:semiHidden="1" w:unhideWhenUsed="1"/>
     <w:lsdException w:name="No List" w:semiHidden="1" w:unhideWhenUsed="1"/>
     <w:lsdException w:name="Outline List 1" w:semiHidden="1" w:unhideWhenUsed="1"/>
@@ -4816,8 +4878,10 @@
     <w:lsdException w:name="Table Elegant" w:semiHidden="1" w:unhideWhenUsed="1"/>
     <w:lsdException w:name="Table Professional" w:semiHidden="1" w:unhideWhenUsed="1"/>
     <w:lsdException w:name="Table Subtle 1" w:semiHidden="1" w:unhideWhenUsed="1"/>
+    <w:lsdException w:name="Table Subtle 2" w:semiHidden="1" w:unhideWhenUsed="1"/>
     <w:lsdException w:name="Table Web 1" w:semiHidden="1" w:unhideWhenUsed="1"/>
     <w:lsdException w:name="Table Web 2" w:semiHidden="1" w:unhideWhenUsed="1"/>
+    <w:lsdException w:name="Table Web 3" w:semiHidden="1" w:unhideWhenUsed="1"/>
     <w:lsdException w:name="Balloon Text" w:semiHidden="1" w:unhideWhenUsed="1"/>
     <w:lsdException w:name="Table Grid" w:uiPriority="39"/>
     <w:lsdException w:name="Table Theme" w:semiHidden="1" w:unhideWhenUsed="1"/>
